--- a/B/B London Zoo.docx
+++ b/B/B London Zoo.docx
@@ -7,7 +7,7 @@
         <w:pStyle w:val="ListParagraph"/>
         <w:numPr>
           <w:ilvl w:val="1"/>
-          <w:numId w:val="1"/>
+          <w:numId w:val="6"/>
         </w:numPr>
       </w:pPr>
       <w:r>
@@ -29,7 +29,7 @@
         <w:pStyle w:val="ListParagraph"/>
         <w:numPr>
           <w:ilvl w:val="2"/>
-          <w:numId w:val="1"/>
+          <w:numId w:val="6"/>
         </w:numPr>
       </w:pPr>
       <w:r>
@@ -41,7 +41,7 @@
         <w:pStyle w:val="ListParagraph"/>
         <w:numPr>
           <w:ilvl w:val="2"/>
-          <w:numId w:val="1"/>
+          <w:numId w:val="6"/>
         </w:numPr>
       </w:pPr>
       <w:r>
@@ -53,7 +53,7 @@
         <w:pStyle w:val="ListParagraph"/>
         <w:numPr>
           <w:ilvl w:val="2"/>
-          <w:numId w:val="1"/>
+          <w:numId w:val="6"/>
         </w:numPr>
       </w:pPr>
       <w:r>
@@ -68,7 +68,7 @@
         <w:pStyle w:val="ListParagraph"/>
         <w:numPr>
           <w:ilvl w:val="2"/>
-          <w:numId w:val="1"/>
+          <w:numId w:val="6"/>
         </w:numPr>
       </w:pPr>
       <w:r>
@@ -80,12 +80,10 @@
         <w:pStyle w:val="ListParagraph"/>
         <w:numPr>
           <w:ilvl w:val="2"/>
-          <w:numId w:val="1"/>
-        </w:numPr>
-        <w:rPr/>
-      </w:pPr>
-      <w:r>
-        <w:rPr/>
+          <w:numId w:val="6"/>
+        </w:numPr>
+      </w:pPr>
+      <w:r>
         <w:t>Staff Data Dashboard</w:t>
       </w:r>
     </w:p>
@@ -100,7 +98,7 @@
         <w:pStyle w:val="ListParagraph"/>
         <w:numPr>
           <w:ilvl w:val="1"/>
-          <w:numId w:val="1"/>
+          <w:numId w:val="6"/>
         </w:numPr>
       </w:pPr>
       <w:r>
@@ -232,7 +230,7 @@
         <w:pStyle w:val="ListParagraph"/>
         <w:numPr>
           <w:ilvl w:val="1"/>
-          <w:numId w:val="1"/>
+          <w:numId w:val="6"/>
         </w:numPr>
       </w:pPr>
       <w:r>
@@ -347,7 +345,7 @@
         <w:pStyle w:val="ListParagraph"/>
         <w:numPr>
           <w:ilvl w:val="1"/>
-          <w:numId w:val="1"/>
+          <w:numId w:val="6"/>
         </w:numPr>
       </w:pPr>
       <w:r>
@@ -386,6 +384,7 @@
         <w:ind w:left="1080"/>
       </w:pPr>
       <w:r>
+        <w:lastRenderedPageBreak/>
         <w:t xml:space="preserve">[Main Section: </w:t>
       </w:r>
       <w:r>
@@ -461,7 +460,7 @@
         <w:pStyle w:val="ListParagraph"/>
         <w:numPr>
           <w:ilvl w:val="1"/>
-          <w:numId w:val="1"/>
+          <w:numId w:val="6"/>
         </w:numPr>
       </w:pPr>
       <w:r>
@@ -605,17 +604,17 @@
         <w:pStyle w:val="ListParagraph"/>
         <w:numPr>
           <w:ilvl w:val="0"/>
-          <w:numId w:val="1"/>
-        </w:numPr>
-        <w:rPr>
-          <w:b w:val="1"/>
-          <w:bCs w:val="1"/>
-        </w:rPr>
-      </w:pPr>
-      <w:r>
-        <w:rPr>
-          <w:b w:val="1"/>
-          <w:bCs w:val="1"/>
+          <w:numId w:val="6"/>
+        </w:numPr>
+        <w:rPr>
+          <w:b/>
+          <w:bCs/>
+        </w:rPr>
+      </w:pPr>
+      <w:r>
+        <w:rPr>
+          <w:b/>
+          <w:bCs/>
         </w:rPr>
         <w:t>Data requirements</w:t>
       </w:r>
@@ -625,37 +624,17 @@
         <w:pStyle w:val="ListParagraph"/>
         <w:numPr>
           <w:ilvl w:val="1"/>
-          <w:numId w:val="1"/>
-        </w:numPr>
-        <w:rPr>
-          <w:rFonts w:ascii="Aptos" w:hAnsi="Aptos" w:eastAsia="Aptos" w:cs="Aptos"/>
-          <w:b w:val="0"/>
-          <w:bCs w:val="0"/>
-          <w:i w:val="0"/>
-          <w:iCs w:val="0"/>
-          <w:caps w:val="0"/>
-          <w:smallCaps w:val="0"/>
-          <w:noProof w:val="0"/>
-          <w:color w:val="000000" w:themeColor="text1" w:themeTint="FF" w:themeShade="FF"/>
-          <w:sz w:val="24"/>
-          <w:szCs w:val="24"/>
-          <w:lang w:val="en-GB"/>
-        </w:rPr>
-      </w:pPr>
-      <w:r>
-        <w:rPr>
-          <w:rFonts w:ascii="Aptos" w:hAnsi="Aptos" w:eastAsia="Aptos" w:cs="Aptos"/>
-          <w:b w:val="0"/>
-          <w:bCs w:val="0"/>
-          <w:i w:val="0"/>
-          <w:iCs w:val="0"/>
-          <w:caps w:val="0"/>
-          <w:smallCaps w:val="0"/>
-          <w:noProof w:val="0"/>
-          <w:color w:val="000000" w:themeColor="text1" w:themeTint="FF" w:themeShade="FF"/>
-          <w:sz w:val="24"/>
-          <w:szCs w:val="24"/>
-          <w:lang w:val="en-GB"/>
+          <w:numId w:val="6"/>
+        </w:numPr>
+        <w:rPr>
+          <w:rFonts w:ascii="Aptos" w:eastAsia="Aptos" w:hAnsi="Aptos" w:cs="Aptos"/>
+          <w:color w:val="000000" w:themeColor="text1"/>
+        </w:rPr>
+      </w:pPr>
+      <w:r>
+        <w:rPr>
+          <w:rFonts w:ascii="Aptos" w:eastAsia="Aptos" w:hAnsi="Aptos" w:cs="Aptos"/>
+          <w:color w:val="000000" w:themeColor="text1"/>
         </w:rPr>
         <w:t>User Data</w:t>
       </w:r>
@@ -665,37 +644,17 @@
         <w:pStyle w:val="ListParagraph"/>
         <w:numPr>
           <w:ilvl w:val="1"/>
-          <w:numId w:val="1"/>
-        </w:numPr>
-        <w:rPr>
-          <w:rFonts w:ascii="Aptos" w:hAnsi="Aptos" w:eastAsia="Aptos" w:cs="Aptos"/>
-          <w:b w:val="0"/>
-          <w:bCs w:val="0"/>
-          <w:i w:val="0"/>
-          <w:iCs w:val="0"/>
-          <w:caps w:val="0"/>
-          <w:smallCaps w:val="0"/>
-          <w:noProof w:val="0"/>
-          <w:color w:val="000000" w:themeColor="text1" w:themeTint="FF" w:themeShade="FF"/>
-          <w:sz w:val="24"/>
-          <w:szCs w:val="24"/>
-          <w:lang w:val="en-GB"/>
-        </w:rPr>
-      </w:pPr>
-      <w:r>
-        <w:rPr>
-          <w:rFonts w:ascii="Aptos" w:hAnsi="Aptos" w:eastAsia="Aptos" w:cs="Aptos"/>
-          <w:b w:val="0"/>
-          <w:bCs w:val="0"/>
-          <w:i w:val="0"/>
-          <w:iCs w:val="0"/>
-          <w:caps w:val="0"/>
-          <w:smallCaps w:val="0"/>
-          <w:noProof w:val="0"/>
-          <w:color w:val="000000" w:themeColor="text1" w:themeTint="FF" w:themeShade="FF"/>
-          <w:sz w:val="24"/>
-          <w:szCs w:val="24"/>
-          <w:lang w:val="en-GB"/>
+          <w:numId w:val="6"/>
+        </w:numPr>
+        <w:rPr>
+          <w:rFonts w:ascii="Aptos" w:eastAsia="Aptos" w:hAnsi="Aptos" w:cs="Aptos"/>
+          <w:color w:val="000000" w:themeColor="text1"/>
+        </w:rPr>
+      </w:pPr>
+      <w:r>
+        <w:rPr>
+          <w:rFonts w:ascii="Aptos" w:eastAsia="Aptos" w:hAnsi="Aptos" w:cs="Aptos"/>
+          <w:color w:val="000000" w:themeColor="text1"/>
         </w:rPr>
         <w:t xml:space="preserve">Location Data </w:t>
       </w:r>
@@ -705,37 +664,17 @@
         <w:pStyle w:val="ListParagraph"/>
         <w:numPr>
           <w:ilvl w:val="1"/>
-          <w:numId w:val="1"/>
-        </w:numPr>
-        <w:rPr>
-          <w:rFonts w:ascii="Aptos" w:hAnsi="Aptos" w:eastAsia="Aptos" w:cs="Aptos"/>
-          <w:b w:val="0"/>
-          <w:bCs w:val="0"/>
-          <w:i w:val="0"/>
-          <w:iCs w:val="0"/>
-          <w:caps w:val="0"/>
-          <w:smallCaps w:val="0"/>
-          <w:noProof w:val="0"/>
-          <w:color w:val="000000" w:themeColor="text1" w:themeTint="FF" w:themeShade="FF"/>
-          <w:sz w:val="24"/>
-          <w:szCs w:val="24"/>
-          <w:lang w:val="en-GB"/>
-        </w:rPr>
-      </w:pPr>
-      <w:r>
-        <w:rPr>
-          <w:rFonts w:ascii="Aptos" w:hAnsi="Aptos" w:eastAsia="Aptos" w:cs="Aptos"/>
-          <w:b w:val="0"/>
-          <w:bCs w:val="0"/>
-          <w:i w:val="0"/>
-          <w:iCs w:val="0"/>
-          <w:caps w:val="0"/>
-          <w:smallCaps w:val="0"/>
-          <w:noProof w:val="0"/>
-          <w:color w:val="000000" w:themeColor="text1" w:themeTint="FF" w:themeShade="FF"/>
-          <w:sz w:val="24"/>
-          <w:szCs w:val="24"/>
-          <w:lang w:val="en-GB"/>
+          <w:numId w:val="6"/>
+        </w:numPr>
+        <w:rPr>
+          <w:rFonts w:ascii="Aptos" w:eastAsia="Aptos" w:hAnsi="Aptos" w:cs="Aptos"/>
+          <w:color w:val="000000" w:themeColor="text1"/>
+        </w:rPr>
+      </w:pPr>
+      <w:r>
+        <w:rPr>
+          <w:rFonts w:ascii="Aptos" w:eastAsia="Aptos" w:hAnsi="Aptos" w:cs="Aptos"/>
+          <w:color w:val="000000" w:themeColor="text1"/>
         </w:rPr>
         <w:t xml:space="preserve">Notification Data </w:t>
       </w:r>
@@ -745,37 +684,17 @@
         <w:pStyle w:val="ListParagraph"/>
         <w:numPr>
           <w:ilvl w:val="1"/>
-          <w:numId w:val="1"/>
-        </w:numPr>
-        <w:rPr>
-          <w:rFonts w:ascii="Aptos" w:hAnsi="Aptos" w:eastAsia="Aptos" w:cs="Aptos"/>
-          <w:b w:val="0"/>
-          <w:bCs w:val="0"/>
-          <w:i w:val="0"/>
-          <w:iCs w:val="0"/>
-          <w:caps w:val="0"/>
-          <w:smallCaps w:val="0"/>
-          <w:noProof w:val="0"/>
-          <w:color w:val="000000" w:themeColor="text1" w:themeTint="FF" w:themeShade="FF"/>
-          <w:sz w:val="24"/>
-          <w:szCs w:val="24"/>
-          <w:lang w:val="en-GB"/>
-        </w:rPr>
-      </w:pPr>
-      <w:r>
-        <w:rPr>
-          <w:rFonts w:ascii="Aptos" w:hAnsi="Aptos" w:eastAsia="Aptos" w:cs="Aptos"/>
-          <w:b w:val="0"/>
-          <w:bCs w:val="0"/>
-          <w:i w:val="0"/>
-          <w:iCs w:val="0"/>
-          <w:caps w:val="0"/>
-          <w:smallCaps w:val="0"/>
-          <w:noProof w:val="0"/>
-          <w:color w:val="000000" w:themeColor="text1" w:themeTint="FF" w:themeShade="FF"/>
-          <w:sz w:val="24"/>
-          <w:szCs w:val="24"/>
-          <w:lang w:val="en-GB"/>
+          <w:numId w:val="6"/>
+        </w:numPr>
+        <w:rPr>
+          <w:rFonts w:ascii="Aptos" w:eastAsia="Aptos" w:hAnsi="Aptos" w:cs="Aptos"/>
+          <w:color w:val="000000" w:themeColor="text1"/>
+        </w:rPr>
+      </w:pPr>
+      <w:r>
+        <w:rPr>
+          <w:rFonts w:ascii="Aptos" w:eastAsia="Aptos" w:hAnsi="Aptos" w:cs="Aptos"/>
+          <w:color w:val="000000" w:themeColor="text1"/>
         </w:rPr>
         <w:t>Queue Data</w:t>
       </w:r>
@@ -783,10 +702,9 @@
     <w:p>
       <w:pPr>
         <w:pStyle w:val="ListParagraph"/>
-        <w:ind w:left="720"/>
-        <w:rPr>
-          <w:b w:val="1"/>
-          <w:bCs w:val="1"/>
+        <w:rPr>
+          <w:b/>
+          <w:bCs/>
         </w:rPr>
       </w:pPr>
     </w:p>
@@ -795,7 +713,7 @@
         <w:pStyle w:val="ListParagraph"/>
         <w:numPr>
           <w:ilvl w:val="1"/>
-          <w:numId w:val="1"/>
+          <w:numId w:val="6"/>
         </w:numPr>
       </w:pPr>
       <w:r>
@@ -807,7 +725,7 @@
         <w:pStyle w:val="ListParagraph"/>
         <w:numPr>
           <w:ilvl w:val="2"/>
-          <w:numId w:val="1"/>
+          <w:numId w:val="6"/>
         </w:numPr>
       </w:pPr>
       <w:r>
@@ -825,7 +743,7 @@
         <w:pStyle w:val="ListParagraph"/>
         <w:numPr>
           <w:ilvl w:val="1"/>
-          <w:numId w:val="1"/>
+          <w:numId w:val="6"/>
         </w:numPr>
       </w:pPr>
       <w:r>
@@ -837,7 +755,7 @@
         <w:pStyle w:val="ListParagraph"/>
         <w:numPr>
           <w:ilvl w:val="2"/>
-          <w:numId w:val="1"/>
+          <w:numId w:val="6"/>
         </w:numPr>
       </w:pPr>
       <w:r>
@@ -853,7 +771,11 @@
         <w:t>feature</w:t>
       </w:r>
       <w:r>
-        <w:t xml:space="preserve"> to calculat</w:t>
+        <w:t xml:space="preserve"> to </w:t>
+      </w:r>
+      <w:r>
+        <w:lastRenderedPageBreak/>
+        <w:t>calculat</w:t>
       </w:r>
       <w:r>
         <w:t xml:space="preserve">e </w:t>
@@ -876,7 +798,7 @@
         <w:pStyle w:val="ListParagraph"/>
         <w:numPr>
           <w:ilvl w:val="1"/>
-          <w:numId w:val="1"/>
+          <w:numId w:val="6"/>
         </w:numPr>
       </w:pPr>
       <w:r>
@@ -894,7 +816,7 @@
         <w:pStyle w:val="ListParagraph"/>
         <w:numPr>
           <w:ilvl w:val="2"/>
-          <w:numId w:val="1"/>
+          <w:numId w:val="6"/>
         </w:numPr>
       </w:pPr>
       <w:r>
@@ -930,7 +852,7 @@
         <w:pStyle w:val="ListParagraph"/>
         <w:numPr>
           <w:ilvl w:val="1"/>
-          <w:numId w:val="1"/>
+          <w:numId w:val="6"/>
         </w:numPr>
       </w:pPr>
       <w:r>
@@ -942,7 +864,7 @@
         <w:pStyle w:val="ListParagraph"/>
         <w:numPr>
           <w:ilvl w:val="2"/>
-          <w:numId w:val="1"/>
+          <w:numId w:val="6"/>
         </w:numPr>
       </w:pPr>
       <w:r>
@@ -966,7 +888,7 @@
         <w:pStyle w:val="ListParagraph"/>
         <w:numPr>
           <w:ilvl w:val="2"/>
-          <w:numId w:val="1"/>
+          <w:numId w:val="6"/>
         </w:numPr>
       </w:pPr>
       <w:r>
@@ -989,14 +911,13 @@
         <w:pStyle w:val="ListParagraph"/>
         <w:numPr>
           <w:ilvl w:val="0"/>
-          <w:numId w:val="1"/>
-        </w:numPr>
-        <w:rPr/>
-      </w:pPr>
-      <w:r>
-        <w:rPr>
-          <w:b w:val="1"/>
-          <w:bCs w:val="1"/>
+          <w:numId w:val="6"/>
+        </w:numPr>
+      </w:pPr>
+      <w:r>
+        <w:rPr>
+          <w:b/>
+          <w:bCs/>
         </w:rPr>
         <w:t>Algorithm designs</w:t>
       </w:r>
@@ -1061,7 +982,7 @@
       <w:pPr>
         <w:numPr>
           <w:ilvl w:val="0"/>
-          <w:numId w:val="2"/>
+          <w:numId w:val="7"/>
         </w:numPr>
         <w:tabs>
           <w:tab w:val="clear" w:pos="720"/>
@@ -1087,7 +1008,7 @@
       <w:pPr>
         <w:numPr>
           <w:ilvl w:val="0"/>
-          <w:numId w:val="2"/>
+          <w:numId w:val="7"/>
         </w:numPr>
         <w:tabs>
           <w:tab w:val="clear" w:pos="720"/>
@@ -1113,7 +1034,7 @@
       <w:pPr>
         <w:numPr>
           <w:ilvl w:val="0"/>
-          <w:numId w:val="2"/>
+          <w:numId w:val="7"/>
         </w:numPr>
         <w:tabs>
           <w:tab w:val="clear" w:pos="720"/>
@@ -1139,7 +1060,7 @@
       <w:pPr>
         <w:numPr>
           <w:ilvl w:val="0"/>
-          <w:numId w:val="2"/>
+          <w:numId w:val="7"/>
         </w:numPr>
         <w:tabs>
           <w:tab w:val="clear" w:pos="720"/>
@@ -1165,7 +1086,7 @@
       <w:pPr>
         <w:numPr>
           <w:ilvl w:val="0"/>
-          <w:numId w:val="2"/>
+          <w:numId w:val="7"/>
         </w:numPr>
         <w:tabs>
           <w:tab w:val="clear" w:pos="720"/>
@@ -1191,7 +1112,7 @@
       <w:pPr>
         <w:numPr>
           <w:ilvl w:val="0"/>
-          <w:numId w:val="2"/>
+          <w:numId w:val="7"/>
         </w:numPr>
         <w:tabs>
           <w:tab w:val="clear" w:pos="720"/>
@@ -1207,7 +1128,7 @@
       <w:pPr>
         <w:numPr>
           <w:ilvl w:val="0"/>
-          <w:numId w:val="2"/>
+          <w:numId w:val="7"/>
         </w:numPr>
         <w:tabs>
           <w:tab w:val="clear" w:pos="720"/>
@@ -1223,7 +1144,7 @@
       <w:pPr>
         <w:numPr>
           <w:ilvl w:val="0"/>
-          <w:numId w:val="2"/>
+          <w:numId w:val="7"/>
         </w:numPr>
         <w:tabs>
           <w:tab w:val="clear" w:pos="720"/>
@@ -1239,7 +1160,7 @@
       <w:pPr>
         <w:numPr>
           <w:ilvl w:val="0"/>
-          <w:numId w:val="2"/>
+          <w:numId w:val="7"/>
         </w:numPr>
         <w:tabs>
           <w:tab w:val="clear" w:pos="720"/>
@@ -1265,7 +1186,7 @@
       <w:pPr>
         <w:numPr>
           <w:ilvl w:val="0"/>
-          <w:numId w:val="2"/>
+          <w:numId w:val="7"/>
         </w:numPr>
         <w:tabs>
           <w:tab w:val="clear" w:pos="720"/>
@@ -1274,6 +1195,7 @@
         <w:ind w:left="1080"/>
       </w:pPr>
       <w:r>
+        <w:lastRenderedPageBreak/>
         <w:t xml:space="preserve">Estimate </w:t>
       </w:r>
       <w:r>
@@ -1291,7 +1213,7 @@
       <w:pPr>
         <w:numPr>
           <w:ilvl w:val="0"/>
-          <w:numId w:val="2"/>
+          <w:numId w:val="7"/>
         </w:numPr>
         <w:tabs>
           <w:tab w:val="clear" w:pos="720"/>
@@ -1471,31 +1393,18 @@
         <w:ind w:firstLine="720"/>
       </w:pPr>
       <w:r>
-        <w:rPr/>
-        <w:t>5.</w:t>
-      </w:r>
-      <w:r>
-        <w:rPr/>
-        <w:t>Validate</w:t>
-      </w:r>
-      <w:r>
-        <w:rPr/>
-        <w:t xml:space="preserve"> whether the attraction exists in the systems</w:t>
-      </w:r>
-      <w:r>
-        <w:rPr/>
+        <w:t>5.Validate whether the attraction exists in the systems</w:t>
+      </w:r>
+      <w:r>
         <w:t xml:space="preserve"> list</w:t>
       </w:r>
       <w:r>
-        <w:rPr/>
         <w:t xml:space="preserve"> of </w:t>
       </w:r>
       <w:r>
-        <w:rPr/>
         <w:t>valid attractions</w:t>
       </w:r>
       <w:r>
-        <w:rPr/>
         <w:t>.</w:t>
       </w:r>
     </w:p>
@@ -1589,19 +1498,15 @@
         <w:ind w:left="720"/>
       </w:pPr>
       <w:r>
-        <w:rPr/>
         <w:t>Errors/Expectations: Notifications Muted, Inva</w:t>
       </w:r>
       <w:r>
-        <w:rPr/>
         <w:t>l</w:t>
       </w:r>
       <w:r>
-        <w:rPr/>
         <w:t xml:space="preserve">id </w:t>
       </w:r>
       <w:r>
-        <w:rPr/>
         <w:t>Attraction Queue Data Unavailable</w:t>
       </w:r>
     </w:p>
@@ -1625,6 +1530,7 @@
           <w:bCs/>
           <w:u w:val="single"/>
         </w:rPr>
+        <w:lastRenderedPageBreak/>
         <w:t>Personalised suggestions update</w:t>
       </w:r>
       <w:r>
@@ -1657,8 +1563,258 @@
         <w:ind w:firstLine="720"/>
       </w:pPr>
       <w:r>
-        <w:rPr/>
         <w:t>Steps:</w:t>
+      </w:r>
+    </w:p>
+    <w:p>
+      <w:pPr>
+        <w:pStyle w:val="ListParagraph"/>
+        <w:numPr>
+          <w:ilvl w:val="0"/>
+          <w:numId w:val="5"/>
+        </w:numPr>
+        <w:spacing w:before="240" w:after="240"/>
+        <w:rPr>
+          <w:rFonts w:ascii="Aptos" w:eastAsia="Aptos" w:hAnsi="Aptos" w:cs="Aptos"/>
+        </w:rPr>
+      </w:pPr>
+      <w:r>
+        <w:rPr>
+          <w:rFonts w:ascii="Aptos" w:eastAsia="Aptos" w:hAnsi="Aptos" w:cs="Aptos"/>
+        </w:rPr>
+        <w:t>Check whether the user is logged in.</w:t>
+      </w:r>
+    </w:p>
+    <w:p>
+      <w:pPr>
+        <w:pStyle w:val="ListParagraph"/>
+        <w:numPr>
+          <w:ilvl w:val="0"/>
+          <w:numId w:val="5"/>
+        </w:numPr>
+        <w:spacing w:before="240" w:after="240"/>
+        <w:rPr>
+          <w:rFonts w:ascii="Aptos" w:eastAsia="Aptos" w:hAnsi="Aptos" w:cs="Aptos"/>
+        </w:rPr>
+      </w:pPr>
+      <w:r>
+        <w:rPr>
+          <w:rFonts w:ascii="Aptos" w:eastAsia="Aptos" w:hAnsi="Aptos" w:cs="Aptos"/>
+        </w:rPr>
+        <w:t>If the user is not logged in, stop the process and continue displaying general suggestions.</w:t>
+      </w:r>
+    </w:p>
+    <w:p>
+      <w:pPr>
+        <w:pStyle w:val="ListParagraph"/>
+        <w:numPr>
+          <w:ilvl w:val="0"/>
+          <w:numId w:val="5"/>
+        </w:numPr>
+        <w:spacing w:before="240" w:after="240"/>
+        <w:rPr>
+          <w:rFonts w:ascii="Aptos" w:eastAsia="Aptos" w:hAnsi="Aptos" w:cs="Aptos"/>
+        </w:rPr>
+      </w:pPr>
+      <w:r>
+        <w:rPr>
+          <w:rFonts w:ascii="Aptos" w:eastAsia="Aptos" w:hAnsi="Aptos" w:cs="Aptos"/>
+        </w:rPr>
+        <w:t>Detect that the user has interacted with an attraction (viewed or visited).</w:t>
+      </w:r>
+    </w:p>
+    <w:p>
+      <w:pPr>
+        <w:pStyle w:val="ListParagraph"/>
+        <w:numPr>
+          <w:ilvl w:val="0"/>
+          <w:numId w:val="5"/>
+        </w:numPr>
+        <w:spacing w:before="240" w:after="240"/>
+        <w:rPr>
+          <w:rFonts w:ascii="Aptos" w:eastAsia="Aptos" w:hAnsi="Aptos" w:cs="Aptos"/>
+        </w:rPr>
+      </w:pPr>
+      <w:r>
+        <w:rPr>
+          <w:rFonts w:ascii="Aptos" w:eastAsia="Aptos" w:hAnsi="Aptos" w:cs="Aptos"/>
+        </w:rPr>
+        <w:t>Retrieve the category or tags associated with the attraction.</w:t>
+      </w:r>
+    </w:p>
+    <w:p>
+      <w:pPr>
+        <w:pStyle w:val="ListParagraph"/>
+        <w:numPr>
+          <w:ilvl w:val="0"/>
+          <w:numId w:val="5"/>
+        </w:numPr>
+        <w:spacing w:before="240" w:after="240"/>
+        <w:rPr>
+          <w:rFonts w:ascii="Aptos" w:eastAsia="Aptos" w:hAnsi="Aptos" w:cs="Aptos"/>
+        </w:rPr>
+      </w:pPr>
+      <w:r>
+        <w:rPr>
+          <w:rFonts w:ascii="Aptos" w:eastAsia="Aptos" w:hAnsi="Aptos" w:cs="Aptos"/>
+        </w:rPr>
+        <w:t>Record the interaction under the user’s account history.</w:t>
+      </w:r>
+    </w:p>
+    <w:p>
+      <w:pPr>
+        <w:pStyle w:val="ListParagraph"/>
+        <w:numPr>
+          <w:ilvl w:val="0"/>
+          <w:numId w:val="5"/>
+        </w:numPr>
+        <w:spacing w:before="240" w:after="240"/>
+        <w:rPr>
+          <w:rFonts w:ascii="Aptos" w:eastAsia="Aptos" w:hAnsi="Aptos" w:cs="Aptos"/>
+        </w:rPr>
+      </w:pPr>
+      <w:r>
+        <w:rPr>
+          <w:rFonts w:ascii="Aptos" w:eastAsia="Aptos" w:hAnsi="Aptos" w:cs="Aptos"/>
+        </w:rPr>
+        <w:t>Increase the preference count for the corresponding attraction category.</w:t>
+      </w:r>
+    </w:p>
+    <w:p>
+      <w:pPr>
+        <w:pStyle w:val="ListParagraph"/>
+        <w:numPr>
+          <w:ilvl w:val="0"/>
+          <w:numId w:val="5"/>
+        </w:numPr>
+        <w:spacing w:before="240" w:after="240"/>
+        <w:rPr>
+          <w:rFonts w:ascii="Aptos" w:eastAsia="Aptos" w:hAnsi="Aptos" w:cs="Aptos"/>
+        </w:rPr>
+      </w:pPr>
+      <w:r>
+        <w:rPr>
+          <w:rFonts w:ascii="Aptos" w:eastAsia="Aptos" w:hAnsi="Aptos" w:cs="Aptos"/>
+        </w:rPr>
+        <w:t>Check whether the preference count for that category exceeds a predefined threshold.</w:t>
+      </w:r>
+    </w:p>
+    <w:p>
+      <w:pPr>
+        <w:pStyle w:val="ListParagraph"/>
+        <w:numPr>
+          <w:ilvl w:val="0"/>
+          <w:numId w:val="5"/>
+        </w:numPr>
+        <w:spacing w:before="240" w:after="240"/>
+        <w:rPr>
+          <w:rFonts w:ascii="Aptos" w:eastAsia="Aptos" w:hAnsi="Aptos" w:cs="Aptos"/>
+        </w:rPr>
+      </w:pPr>
+      <w:r>
+        <w:rPr>
+          <w:rFonts w:ascii="Aptos" w:eastAsia="Aptos" w:hAnsi="Aptos" w:cs="Aptos"/>
+        </w:rPr>
+        <w:t>If the threshold is exceeded, update the suggested attractions to prioritise that category.</w:t>
+      </w:r>
+    </w:p>
+    <w:p>
+      <w:pPr>
+        <w:pStyle w:val="ListParagraph"/>
+        <w:numPr>
+          <w:ilvl w:val="0"/>
+          <w:numId w:val="5"/>
+        </w:numPr>
+        <w:spacing w:before="240" w:after="240"/>
+        <w:rPr>
+          <w:rFonts w:ascii="Aptos" w:eastAsia="Aptos" w:hAnsi="Aptos" w:cs="Aptos"/>
+        </w:rPr>
+      </w:pPr>
+      <w:r>
+        <w:rPr>
+          <w:rFonts w:ascii="Aptos" w:eastAsia="Aptos" w:hAnsi="Aptos" w:cs="Aptos"/>
+        </w:rPr>
+        <w:t>If the threshold is not exceeded, maintain a mixed or general suggestion list.</w:t>
+      </w:r>
+    </w:p>
+    <w:p>
+      <w:pPr>
+        <w:pStyle w:val="ListParagraph"/>
+        <w:numPr>
+          <w:ilvl w:val="0"/>
+          <w:numId w:val="5"/>
+        </w:numPr>
+        <w:spacing w:before="240" w:after="240"/>
+        <w:rPr>
+          <w:rFonts w:ascii="Aptos" w:eastAsia="Aptos" w:hAnsi="Aptos" w:cs="Aptos"/>
+        </w:rPr>
+      </w:pPr>
+      <w:r>
+        <w:rPr>
+          <w:rFonts w:ascii="Aptos" w:eastAsia="Aptos" w:hAnsi="Aptos" w:cs="Aptos"/>
+        </w:rPr>
+        <w:t xml:space="preserve">Display the updated suggestions when the user accesses the </w:t>
+      </w:r>
+      <w:r>
+        <w:rPr>
+          <w:rFonts w:ascii="Aptos" w:eastAsia="Aptos" w:hAnsi="Aptos" w:cs="Aptos"/>
+          <w:b/>
+          <w:bCs/>
+        </w:rPr>
+        <w:t>User Account and Personalisation Page</w:t>
+      </w:r>
+      <w:r>
+        <w:rPr>
+          <w:rFonts w:ascii="Aptos" w:eastAsia="Aptos" w:hAnsi="Aptos" w:cs="Aptos"/>
+        </w:rPr>
+        <w:t>.</w:t>
+      </w:r>
+    </w:p>
+    <w:p>
+      <w:pPr>
+        <w:spacing w:before="240" w:after="240"/>
+        <w:ind w:left="720"/>
+      </w:pPr>
+      <w:r>
+        <w:rPr>
+          <w:rFonts w:ascii="Aptos" w:eastAsia="Aptos" w:hAnsi="Aptos" w:cs="Aptos"/>
+          <w:b/>
+          <w:bCs/>
+        </w:rPr>
+        <w:t>Outputs:</w:t>
+      </w:r>
+    </w:p>
+    <w:p>
+      <w:pPr>
+        <w:pStyle w:val="ListParagraph"/>
+        <w:numPr>
+          <w:ilvl w:val="0"/>
+          <w:numId w:val="4"/>
+        </w:numPr>
+        <w:spacing w:before="240" w:after="240"/>
+        <w:rPr>
+          <w:rFonts w:ascii="Aptos" w:eastAsia="Aptos" w:hAnsi="Aptos" w:cs="Aptos"/>
+        </w:rPr>
+      </w:pPr>
+      <w:r>
+        <w:rPr>
+          <w:rFonts w:ascii="Aptos" w:eastAsia="Aptos" w:hAnsi="Aptos" w:cs="Aptos"/>
+        </w:rPr>
+        <w:t>Updated list of suggested attractions</w:t>
+      </w:r>
+    </w:p>
+    <w:p>
+      <w:pPr>
+        <w:spacing w:before="240" w:after="240"/>
+        <w:ind w:left="720"/>
+      </w:pPr>
+      <w:r>
+        <w:rPr>
+          <w:rFonts w:ascii="Aptos" w:eastAsia="Aptos" w:hAnsi="Aptos" w:cs="Aptos"/>
+          <w:b/>
+          <w:bCs/>
+        </w:rPr>
+        <w:t>Errors / Exceptions:</w:t>
       </w:r>
     </w:p>
     <w:p>
@@ -1668,25 +1824,16 @@
           <w:ilvl w:val="0"/>
           <w:numId w:val="3"/>
         </w:numPr>
-        <w:spacing w:before="240" w:beforeAutospacing="off" w:after="240" w:afterAutospacing="off"/>
-        <w:ind/>
-        <w:rPr>
-          <w:rFonts w:ascii="Aptos" w:hAnsi="Aptos" w:eastAsia="Aptos" w:cs="Aptos"/>
-          <w:noProof w:val="0"/>
-          <w:sz w:val="24"/>
-          <w:szCs w:val="24"/>
-          <w:lang w:val="en-GB"/>
-        </w:rPr>
-      </w:pPr>
-      <w:r>
-        <w:rPr>
-          <w:rFonts w:ascii="Aptos" w:hAnsi="Aptos" w:eastAsia="Aptos" w:cs="Aptos"/>
-          <w:noProof w:val="0"/>
-          <w:sz w:val="24"/>
-          <w:szCs w:val="24"/>
-          <w:lang w:val="en-GB"/>
-        </w:rPr>
-        <w:t>Check whether the user is logged in.</w:t>
+        <w:spacing w:before="240" w:after="240"/>
+        <w:rPr>
+          <w:rFonts w:ascii="Aptos" w:eastAsia="Aptos" w:hAnsi="Aptos" w:cs="Aptos"/>
+        </w:rPr>
+      </w:pPr>
+      <w:r>
+        <w:rPr>
+          <w:rFonts w:ascii="Aptos" w:eastAsia="Aptos" w:hAnsi="Aptos" w:cs="Aptos"/>
+        </w:rPr>
+        <w:t>User not logged in</w:t>
       </w:r>
     </w:p>
     <w:p>
@@ -1696,25 +1843,109 @@
           <w:ilvl w:val="0"/>
           <w:numId w:val="3"/>
         </w:numPr>
-        <w:spacing w:before="240" w:beforeAutospacing="off" w:after="240" w:afterAutospacing="off"/>
-        <w:ind/>
-        <w:rPr>
-          <w:rFonts w:ascii="Aptos" w:hAnsi="Aptos" w:eastAsia="Aptos" w:cs="Aptos"/>
-          <w:noProof w:val="0"/>
-          <w:sz w:val="24"/>
-          <w:szCs w:val="24"/>
-          <w:lang w:val="en-GB"/>
-        </w:rPr>
-      </w:pPr>
-      <w:r>
-        <w:rPr>
-          <w:rFonts w:ascii="Aptos" w:hAnsi="Aptos" w:eastAsia="Aptos" w:cs="Aptos"/>
-          <w:noProof w:val="0"/>
-          <w:sz w:val="24"/>
-          <w:szCs w:val="24"/>
-          <w:lang w:val="en-GB"/>
-        </w:rPr>
-        <w:t>If the user is not logged in, stop the process and continue displaying general suggestions.</w:t>
+        <w:spacing w:before="240" w:after="240"/>
+        <w:rPr>
+          <w:rFonts w:ascii="Aptos" w:eastAsia="Aptos" w:hAnsi="Aptos" w:cs="Aptos"/>
+        </w:rPr>
+      </w:pPr>
+      <w:r>
+        <w:rPr>
+          <w:rFonts w:ascii="Aptos" w:eastAsia="Aptos" w:hAnsi="Aptos" w:cs="Aptos"/>
+        </w:rPr>
+        <w:t>Interaction data unavailable</w:t>
+      </w:r>
+    </w:p>
+    <w:p>
+      <w:pPr>
+        <w:spacing w:before="240" w:after="240"/>
+        <w:ind w:left="720"/>
+      </w:pPr>
+      <w:r>
+        <w:rPr>
+          <w:rFonts w:ascii="Aptos" w:eastAsia="Aptos" w:hAnsi="Aptos" w:cs="Aptos"/>
+          <w:b/>
+          <w:bCs/>
+          <w:u w:val="single"/>
+        </w:rPr>
+        <w:t>Staff Data Filtering and Analytics Display</w:t>
+      </w:r>
+      <w:r>
+        <w:rPr>
+          <w:rFonts w:ascii="Aptos" w:eastAsia="Aptos" w:hAnsi="Aptos" w:cs="Aptos"/>
+        </w:rPr>
+        <w:t>:</w:t>
+      </w:r>
+    </w:p>
+    <w:p>
+      <w:pPr>
+        <w:spacing w:before="240" w:after="240"/>
+        <w:ind w:left="720"/>
+      </w:pPr>
+      <w:r>
+        <w:rPr>
+          <w:rFonts w:ascii="Aptos" w:eastAsia="Aptos" w:hAnsi="Aptos" w:cs="Aptos"/>
+        </w:rPr>
+        <w:t>Algorithm Name: Staff data filtering and analytics display</w:t>
+      </w:r>
+    </w:p>
+    <w:p>
+      <w:pPr>
+        <w:spacing w:before="240" w:after="240"/>
+        <w:ind w:left="720"/>
+      </w:pPr>
+      <w:r>
+        <w:rPr>
+          <w:rFonts w:ascii="Aptos" w:eastAsia="Aptos" w:hAnsi="Aptos" w:cs="Aptos"/>
+        </w:rPr>
+        <w:t>User: Staff Member</w:t>
+      </w:r>
+    </w:p>
+    <w:p>
+      <w:pPr>
+        <w:spacing w:before="240" w:after="240"/>
+        <w:ind w:left="720"/>
+      </w:pPr>
+      <w:r>
+        <w:rPr>
+          <w:rFonts w:ascii="Aptos" w:eastAsia="Aptos" w:hAnsi="Aptos" w:cs="Aptos"/>
+        </w:rPr>
+        <w:t>Inputs:</w:t>
+      </w:r>
+    </w:p>
+    <w:p>
+      <w:pPr>
+        <w:spacing w:before="240" w:after="240"/>
+        <w:ind w:left="720"/>
+      </w:pPr>
+      <w:r>
+        <w:rPr>
+          <w:rFonts w:ascii="Aptos" w:eastAsia="Aptos" w:hAnsi="Aptos" w:cs="Aptos"/>
+        </w:rPr>
+        <w:t>Staff login credentials</w:t>
+      </w:r>
+    </w:p>
+    <w:p>
+      <w:pPr>
+        <w:spacing w:before="240" w:after="240"/>
+        <w:ind w:left="720"/>
+      </w:pPr>
+      <w:r>
+        <w:rPr>
+          <w:rFonts w:ascii="Aptos" w:eastAsia="Aptos" w:hAnsi="Aptos" w:cs="Aptos"/>
+        </w:rPr>
+        <w:t>Filter Criteria</w:t>
+      </w:r>
+    </w:p>
+    <w:p>
+      <w:pPr>
+        <w:spacing w:before="240" w:after="240"/>
+        <w:ind w:left="720"/>
+      </w:pPr>
+      <w:r>
+        <w:rPr>
+          <w:rFonts w:ascii="Aptos" w:eastAsia="Aptos" w:hAnsi="Aptos" w:cs="Aptos"/>
+        </w:rPr>
+        <w:t>Stored Performance Data</w:t>
       </w:r>
     </w:p>
     <w:p>
@@ -1722,27 +1953,19 @@
         <w:pStyle w:val="ListParagraph"/>
         <w:numPr>
           <w:ilvl w:val="0"/>
-          <w:numId w:val="3"/>
-        </w:numPr>
-        <w:spacing w:before="240" w:beforeAutospacing="off" w:after="240" w:afterAutospacing="off"/>
-        <w:ind/>
-        <w:rPr>
-          <w:rFonts w:ascii="Aptos" w:hAnsi="Aptos" w:eastAsia="Aptos" w:cs="Aptos"/>
-          <w:noProof w:val="0"/>
-          <w:sz w:val="24"/>
-          <w:szCs w:val="24"/>
-          <w:lang w:val="en-GB"/>
-        </w:rPr>
-      </w:pPr>
-      <w:r>
-        <w:rPr>
-          <w:rFonts w:ascii="Aptos" w:hAnsi="Aptos" w:eastAsia="Aptos" w:cs="Aptos"/>
-          <w:noProof w:val="0"/>
-          <w:sz w:val="24"/>
-          <w:szCs w:val="24"/>
-          <w:lang w:val="en-GB"/>
-        </w:rPr>
-        <w:t>Detect that the user has interacted with an attraction (viewed or visited).</w:t>
+          <w:numId w:val="2"/>
+        </w:numPr>
+        <w:spacing w:before="240" w:after="240"/>
+        <w:rPr>
+          <w:rFonts w:ascii="Aptos" w:eastAsia="Aptos" w:hAnsi="Aptos" w:cs="Aptos"/>
+        </w:rPr>
+      </w:pPr>
+      <w:r>
+        <w:rPr>
+          <w:rFonts w:ascii="Aptos" w:eastAsia="Aptos" w:hAnsi="Aptos" w:cs="Aptos"/>
+        </w:rPr>
+        <w:lastRenderedPageBreak/>
+        <w:t>Confirm the user is logged in as an authorised staff member.</w:t>
       </w:r>
     </w:p>
     <w:p>
@@ -1750,27 +1973,18 @@
         <w:pStyle w:val="ListParagraph"/>
         <w:numPr>
           <w:ilvl w:val="0"/>
-          <w:numId w:val="3"/>
-        </w:numPr>
-        <w:spacing w:before="240" w:beforeAutospacing="off" w:after="240" w:afterAutospacing="off"/>
-        <w:ind/>
-        <w:rPr>
-          <w:rFonts w:ascii="Aptos" w:hAnsi="Aptos" w:eastAsia="Aptos" w:cs="Aptos"/>
-          <w:noProof w:val="0"/>
-          <w:sz w:val="24"/>
-          <w:szCs w:val="24"/>
-          <w:lang w:val="en-GB"/>
-        </w:rPr>
-      </w:pPr>
-      <w:r>
-        <w:rPr>
-          <w:rFonts w:ascii="Aptos" w:hAnsi="Aptos" w:eastAsia="Aptos" w:cs="Aptos"/>
-          <w:noProof w:val="0"/>
-          <w:sz w:val="24"/>
-          <w:szCs w:val="24"/>
-          <w:lang w:val="en-GB"/>
-        </w:rPr>
-        <w:t>Retrieve the category or tags associated with the attraction.</w:t>
+          <w:numId w:val="2"/>
+        </w:numPr>
+        <w:spacing w:before="240" w:after="240"/>
+        <w:rPr>
+          <w:rFonts w:ascii="Aptos" w:eastAsia="Aptos" w:hAnsi="Aptos" w:cs="Aptos"/>
+        </w:rPr>
+      </w:pPr>
+      <w:r>
+        <w:rPr>
+          <w:rFonts w:ascii="Aptos" w:eastAsia="Aptos" w:hAnsi="Aptos" w:cs="Aptos"/>
+        </w:rPr>
+        <w:t>If the user is not logged in, display an informative message prompting them to log in and stop the process.</w:t>
       </w:r>
     </w:p>
     <w:p>
@@ -1778,27 +1992,18 @@
         <w:pStyle w:val="ListParagraph"/>
         <w:numPr>
           <w:ilvl w:val="0"/>
-          <w:numId w:val="3"/>
-        </w:numPr>
-        <w:spacing w:before="240" w:beforeAutospacing="off" w:after="240" w:afterAutospacing="off"/>
-        <w:ind/>
-        <w:rPr>
-          <w:rFonts w:ascii="Aptos" w:hAnsi="Aptos" w:eastAsia="Aptos" w:cs="Aptos"/>
-          <w:noProof w:val="0"/>
-          <w:sz w:val="24"/>
-          <w:szCs w:val="24"/>
-          <w:lang w:val="en-GB"/>
-        </w:rPr>
-      </w:pPr>
-      <w:r>
-        <w:rPr>
-          <w:rFonts w:ascii="Aptos" w:hAnsi="Aptos" w:eastAsia="Aptos" w:cs="Aptos"/>
-          <w:noProof w:val="0"/>
-          <w:sz w:val="24"/>
-          <w:szCs w:val="24"/>
-          <w:lang w:val="en-GB"/>
-        </w:rPr>
-        <w:t>Record the interaction under the user’s account history.</w:t>
+          <w:numId w:val="2"/>
+        </w:numPr>
+        <w:spacing w:before="240" w:after="240"/>
+        <w:rPr>
+          <w:rFonts w:ascii="Aptos" w:eastAsia="Aptos" w:hAnsi="Aptos" w:cs="Aptos"/>
+        </w:rPr>
+      </w:pPr>
+      <w:r>
+        <w:rPr>
+          <w:rFonts w:ascii="Aptos" w:eastAsia="Aptos" w:hAnsi="Aptos" w:cs="Aptos"/>
+        </w:rPr>
+        <w:t>Prompt the staff member to select filter criteria, including attraction and date range.</w:t>
       </w:r>
     </w:p>
     <w:p>
@@ -1806,27 +2011,18 @@
         <w:pStyle w:val="ListParagraph"/>
         <w:numPr>
           <w:ilvl w:val="0"/>
-          <w:numId w:val="3"/>
-        </w:numPr>
-        <w:spacing w:before="240" w:beforeAutospacing="off" w:after="240" w:afterAutospacing="off"/>
-        <w:ind/>
-        <w:rPr>
-          <w:rFonts w:ascii="Aptos" w:hAnsi="Aptos" w:eastAsia="Aptos" w:cs="Aptos"/>
-          <w:noProof w:val="0"/>
-          <w:sz w:val="24"/>
-          <w:szCs w:val="24"/>
-          <w:lang w:val="en-GB"/>
-        </w:rPr>
-      </w:pPr>
-      <w:r>
-        <w:rPr>
-          <w:rFonts w:ascii="Aptos" w:hAnsi="Aptos" w:eastAsia="Aptos" w:cs="Aptos"/>
-          <w:noProof w:val="0"/>
-          <w:sz w:val="24"/>
-          <w:szCs w:val="24"/>
-          <w:lang w:val="en-GB"/>
-        </w:rPr>
-        <w:t>Increase the preference count for the corresponding attraction category.</w:t>
+          <w:numId w:val="2"/>
+        </w:numPr>
+        <w:spacing w:before="240" w:after="240"/>
+        <w:rPr>
+          <w:rFonts w:ascii="Aptos" w:eastAsia="Aptos" w:hAnsi="Aptos" w:cs="Aptos"/>
+        </w:rPr>
+      </w:pPr>
+      <w:r>
+        <w:rPr>
+          <w:rFonts w:ascii="Aptos" w:eastAsia="Aptos" w:hAnsi="Aptos" w:cs="Aptos"/>
+        </w:rPr>
+        <w:t>Validate that the selected attraction exists in the system’s list of valid attractions.</w:t>
       </w:r>
     </w:p>
     <w:p>
@@ -1834,27 +2030,18 @@
         <w:pStyle w:val="ListParagraph"/>
         <w:numPr>
           <w:ilvl w:val="0"/>
-          <w:numId w:val="3"/>
-        </w:numPr>
-        <w:spacing w:before="240" w:beforeAutospacing="off" w:after="240" w:afterAutospacing="off"/>
-        <w:ind/>
-        <w:rPr>
-          <w:rFonts w:ascii="Aptos" w:hAnsi="Aptos" w:eastAsia="Aptos" w:cs="Aptos"/>
-          <w:noProof w:val="0"/>
-          <w:sz w:val="24"/>
-          <w:szCs w:val="24"/>
-          <w:lang w:val="en-GB"/>
-        </w:rPr>
-      </w:pPr>
-      <w:r>
-        <w:rPr>
-          <w:rFonts w:ascii="Aptos" w:hAnsi="Aptos" w:eastAsia="Aptos" w:cs="Aptos"/>
-          <w:noProof w:val="0"/>
-          <w:sz w:val="24"/>
-          <w:szCs w:val="24"/>
-          <w:lang w:val="en-GB"/>
-        </w:rPr>
-        <w:t>Check whether the preference count for that category exceeds a predefined threshold.</w:t>
+          <w:numId w:val="2"/>
+        </w:numPr>
+        <w:spacing w:before="240" w:after="240"/>
+        <w:rPr>
+          <w:rFonts w:ascii="Aptos" w:eastAsia="Aptos" w:hAnsi="Aptos" w:cs="Aptos"/>
+        </w:rPr>
+      </w:pPr>
+      <w:r>
+        <w:rPr>
+          <w:rFonts w:ascii="Aptos" w:eastAsia="Aptos" w:hAnsi="Aptos" w:cs="Aptos"/>
+        </w:rPr>
+        <w:t>Validate that the selected date range is valid.</w:t>
       </w:r>
     </w:p>
     <w:p>
@@ -1862,27 +2049,18 @@
         <w:pStyle w:val="ListParagraph"/>
         <w:numPr>
           <w:ilvl w:val="0"/>
-          <w:numId w:val="3"/>
-        </w:numPr>
-        <w:spacing w:before="240" w:beforeAutospacing="off" w:after="240" w:afterAutospacing="off"/>
-        <w:ind/>
-        <w:rPr>
-          <w:rFonts w:ascii="Aptos" w:hAnsi="Aptos" w:eastAsia="Aptos" w:cs="Aptos"/>
-          <w:noProof w:val="0"/>
-          <w:sz w:val="24"/>
-          <w:szCs w:val="24"/>
-          <w:lang w:val="en-GB"/>
-        </w:rPr>
-      </w:pPr>
-      <w:r>
-        <w:rPr>
-          <w:rFonts w:ascii="Aptos" w:hAnsi="Aptos" w:eastAsia="Aptos" w:cs="Aptos"/>
-          <w:noProof w:val="0"/>
-          <w:sz w:val="24"/>
-          <w:szCs w:val="24"/>
-          <w:lang w:val="en-GB"/>
-        </w:rPr>
-        <w:t>If the threshold is exceeded, update the suggested attractions to prioritise that category.</w:t>
+          <w:numId w:val="2"/>
+        </w:numPr>
+        <w:spacing w:before="240" w:after="240"/>
+        <w:rPr>
+          <w:rFonts w:ascii="Aptos" w:eastAsia="Aptos" w:hAnsi="Aptos" w:cs="Aptos"/>
+        </w:rPr>
+      </w:pPr>
+      <w:r>
+        <w:rPr>
+          <w:rFonts w:ascii="Aptos" w:eastAsia="Aptos" w:hAnsi="Aptos" w:cs="Aptos"/>
+        </w:rPr>
+        <w:t>If any filter criteria are invalid, display a clear message and return to step 3.</w:t>
       </w:r>
     </w:p>
     <w:p>
@@ -1890,27 +2068,18 @@
         <w:pStyle w:val="ListParagraph"/>
         <w:numPr>
           <w:ilvl w:val="0"/>
-          <w:numId w:val="3"/>
-        </w:numPr>
-        <w:spacing w:before="240" w:beforeAutospacing="off" w:after="240" w:afterAutospacing="off"/>
-        <w:ind/>
-        <w:rPr>
-          <w:rFonts w:ascii="Aptos" w:hAnsi="Aptos" w:eastAsia="Aptos" w:cs="Aptos"/>
-          <w:noProof w:val="0"/>
-          <w:sz w:val="24"/>
-          <w:szCs w:val="24"/>
-          <w:lang w:val="en-GB"/>
-        </w:rPr>
-      </w:pPr>
-      <w:r>
-        <w:rPr>
-          <w:rFonts w:ascii="Aptos" w:hAnsi="Aptos" w:eastAsia="Aptos" w:cs="Aptos"/>
-          <w:noProof w:val="0"/>
-          <w:sz w:val="24"/>
-          <w:szCs w:val="24"/>
-          <w:lang w:val="en-GB"/>
-        </w:rPr>
-        <w:t>If the threshold is not exceeded, maintain a mixed or general suggestion list.</w:t>
+          <w:numId w:val="2"/>
+        </w:numPr>
+        <w:spacing w:before="240" w:after="240"/>
+        <w:rPr>
+          <w:rFonts w:ascii="Aptos" w:eastAsia="Aptos" w:hAnsi="Aptos" w:cs="Aptos"/>
+        </w:rPr>
+      </w:pPr>
+      <w:r>
+        <w:rPr>
+          <w:rFonts w:ascii="Aptos" w:eastAsia="Aptos" w:hAnsi="Aptos" w:cs="Aptos"/>
+        </w:rPr>
+        <w:t>Retrieve the performance data relevant to the selected attraction and date range.</w:t>
       </w:r>
     </w:p>
     <w:p>
@@ -1918,1137 +2087,519 @@
         <w:pStyle w:val="ListParagraph"/>
         <w:numPr>
           <w:ilvl w:val="0"/>
-          <w:numId w:val="3"/>
-        </w:numPr>
-        <w:spacing w:before="240" w:beforeAutospacing="off" w:after="240" w:afterAutospacing="off"/>
-        <w:ind/>
-        <w:rPr>
-          <w:rFonts w:ascii="Aptos" w:hAnsi="Aptos" w:eastAsia="Aptos" w:cs="Aptos"/>
-          <w:noProof w:val="0"/>
-          <w:sz w:val="24"/>
-          <w:szCs w:val="24"/>
-          <w:lang w:val="en-GB"/>
-        </w:rPr>
-      </w:pPr>
-      <w:r>
-        <w:rPr>
-          <w:rFonts w:ascii="Aptos" w:hAnsi="Aptos" w:eastAsia="Aptos" w:cs="Aptos"/>
-          <w:noProof w:val="0"/>
-          <w:sz w:val="24"/>
-          <w:szCs w:val="24"/>
-          <w:lang w:val="en-GB"/>
-        </w:rPr>
-        <w:t xml:space="preserve">Display the updated suggestions when the user accesses the </w:t>
-      </w:r>
-      <w:r>
-        <w:rPr>
-          <w:rFonts w:ascii="Aptos" w:hAnsi="Aptos" w:eastAsia="Aptos" w:cs="Aptos"/>
-          <w:b w:val="1"/>
-          <w:bCs w:val="1"/>
-          <w:noProof w:val="0"/>
-          <w:sz w:val="24"/>
-          <w:szCs w:val="24"/>
-          <w:lang w:val="en-GB"/>
-        </w:rPr>
-        <w:t>User Account and Personalisation Page</w:t>
-      </w:r>
-      <w:r>
-        <w:rPr>
-          <w:rFonts w:ascii="Aptos" w:hAnsi="Aptos" w:eastAsia="Aptos" w:cs="Aptos"/>
-          <w:noProof w:val="0"/>
-          <w:sz w:val="24"/>
-          <w:szCs w:val="24"/>
-          <w:lang w:val="en-GB"/>
-        </w:rPr>
-        <w:t>.</w:t>
-      </w:r>
-    </w:p>
-    <w:p>
-      <w:pPr>
-        <w:spacing w:before="240" w:beforeAutospacing="off" w:after="240" w:afterAutospacing="off"/>
+          <w:numId w:val="2"/>
+        </w:numPr>
+        <w:spacing w:before="240" w:after="240"/>
+        <w:rPr>
+          <w:rFonts w:ascii="Aptos" w:eastAsia="Aptos" w:hAnsi="Aptos" w:cs="Aptos"/>
+        </w:rPr>
+      </w:pPr>
+      <w:r>
+        <w:rPr>
+          <w:rFonts w:ascii="Aptos" w:eastAsia="Aptos" w:hAnsi="Aptos" w:cs="Aptos"/>
+        </w:rPr>
+        <w:t>Apply the selected filters to the retrieved dataset.</w:t>
+      </w:r>
+    </w:p>
+    <w:p>
+      <w:pPr>
+        <w:pStyle w:val="ListParagraph"/>
+        <w:numPr>
+          <w:ilvl w:val="0"/>
+          <w:numId w:val="2"/>
+        </w:numPr>
+        <w:spacing w:before="240" w:after="240"/>
+        <w:rPr>
+          <w:rFonts w:ascii="Aptos" w:eastAsia="Aptos" w:hAnsi="Aptos" w:cs="Aptos"/>
+        </w:rPr>
+      </w:pPr>
+      <w:r>
+        <w:rPr>
+          <w:rFonts w:ascii="Aptos" w:eastAsia="Aptos" w:hAnsi="Aptos" w:cs="Aptos"/>
+        </w:rPr>
+        <w:t>If no data matches the filter criteria, display a message informing the user that no results were found.</w:t>
+      </w:r>
+    </w:p>
+    <w:p>
+      <w:pPr>
+        <w:pStyle w:val="ListParagraph"/>
+        <w:numPr>
+          <w:ilvl w:val="0"/>
+          <w:numId w:val="2"/>
+        </w:numPr>
+        <w:spacing w:before="240" w:after="240"/>
+        <w:rPr>
+          <w:rFonts w:ascii="Aptos" w:eastAsia="Aptos" w:hAnsi="Aptos" w:cs="Aptos"/>
+        </w:rPr>
+      </w:pPr>
+      <w:r>
+        <w:rPr>
+          <w:rFonts w:ascii="Aptos" w:eastAsia="Aptos" w:hAnsi="Aptos" w:cs="Aptos"/>
+        </w:rPr>
+        <w:t>If data is successfully retrieved and filtered, update the analytics panels to display the results.</w:t>
+      </w:r>
+    </w:p>
+    <w:p>
+      <w:pPr>
+        <w:pStyle w:val="ListParagraph"/>
+        <w:numPr>
+          <w:ilvl w:val="0"/>
+          <w:numId w:val="2"/>
+        </w:numPr>
+        <w:spacing w:before="240" w:after="240"/>
+        <w:rPr>
+          <w:rFonts w:ascii="Aptos" w:eastAsia="Aptos" w:hAnsi="Aptos" w:cs="Aptos"/>
+        </w:rPr>
+      </w:pPr>
+      <w:r>
+        <w:rPr>
+          <w:rFonts w:ascii="Aptos" w:eastAsia="Aptos" w:hAnsi="Aptos" w:cs="Aptos"/>
+        </w:rPr>
+        <w:t>If the data cannot be retrieved due to system downtime, display an error message informing the user of the issue.</w:t>
+      </w:r>
+    </w:p>
+    <w:p>
+      <w:pPr>
+        <w:spacing w:before="240" w:after="240"/>
+        <w:ind w:firstLine="720"/>
+      </w:pPr>
+      <w:r>
+        <w:rPr>
+          <w:rFonts w:ascii="Aptos" w:eastAsia="Aptos" w:hAnsi="Aptos" w:cs="Aptos"/>
+          <w:b/>
+          <w:bCs/>
+        </w:rPr>
+        <w:t>Outputs:</w:t>
+      </w:r>
+    </w:p>
+    <w:p>
+      <w:pPr>
+        <w:pStyle w:val="ListParagraph"/>
+        <w:numPr>
+          <w:ilvl w:val="0"/>
+          <w:numId w:val="1"/>
+        </w:numPr>
+        <w:spacing w:before="240" w:after="240"/>
+        <w:rPr>
+          <w:rFonts w:ascii="Aptos" w:eastAsia="Aptos" w:hAnsi="Aptos" w:cs="Aptos"/>
+        </w:rPr>
+      </w:pPr>
+      <w:r>
+        <w:rPr>
+          <w:rFonts w:ascii="Aptos" w:eastAsia="Aptos" w:hAnsi="Aptos" w:cs="Aptos"/>
+        </w:rPr>
+        <w:t>Updated analytics panels based on selected filter</w:t>
+      </w:r>
+    </w:p>
+    <w:p>
+      <w:pPr>
+        <w:spacing w:before="240" w:after="240"/>
         <w:ind w:left="720"/>
-      </w:pPr>
-      <w:r>
-        <w:rPr>
-          <w:rFonts w:ascii="Aptos" w:hAnsi="Aptos" w:eastAsia="Aptos" w:cs="Aptos"/>
-          <w:b w:val="1"/>
-          <w:bCs w:val="1"/>
-          <w:noProof w:val="0"/>
-          <w:sz w:val="24"/>
-          <w:szCs w:val="24"/>
-          <w:lang w:val="en-GB"/>
-        </w:rPr>
-        <w:t>Outputs:</w:t>
-      </w:r>
-    </w:p>
-    <w:p>
-      <w:pPr>
-        <w:pStyle w:val="ListParagraph"/>
-        <w:numPr>
-          <w:ilvl w:val="0"/>
-          <w:numId w:val="4"/>
-        </w:numPr>
-        <w:spacing w:before="240" w:beforeAutospacing="off" w:after="240" w:afterAutospacing="off"/>
-        <w:ind/>
-        <w:rPr>
-          <w:rFonts w:ascii="Aptos" w:hAnsi="Aptos" w:eastAsia="Aptos" w:cs="Aptos"/>
-          <w:noProof w:val="0"/>
-          <w:sz w:val="24"/>
-          <w:szCs w:val="24"/>
-          <w:lang w:val="en-GB"/>
-        </w:rPr>
-      </w:pPr>
-      <w:r>
-        <w:rPr>
-          <w:rFonts w:ascii="Aptos" w:hAnsi="Aptos" w:eastAsia="Aptos" w:cs="Aptos"/>
-          <w:noProof w:val="0"/>
-          <w:sz w:val="24"/>
-          <w:szCs w:val="24"/>
-          <w:lang w:val="en-GB"/>
-        </w:rPr>
-        <w:t>Updated list of suggested attractions</w:t>
-      </w:r>
-    </w:p>
-    <w:p>
-      <w:pPr>
-        <w:spacing w:before="240" w:beforeAutospacing="off" w:after="240" w:afterAutospacing="off"/>
+        <w:rPr>
+          <w:rFonts w:ascii="Aptos" w:eastAsia="Aptos" w:hAnsi="Aptos" w:cs="Aptos"/>
+        </w:rPr>
+      </w:pPr>
+    </w:p>
+    <w:p>
+      <w:pPr>
+        <w:spacing w:before="240" w:after="240"/>
         <w:ind w:left="720"/>
       </w:pPr>
       <w:r>
         <w:rPr>
-          <w:rFonts w:ascii="Aptos" w:hAnsi="Aptos" w:eastAsia="Aptos" w:cs="Aptos"/>
-          <w:b w:val="1"/>
-          <w:bCs w:val="1"/>
-          <w:noProof w:val="0"/>
-          <w:sz w:val="24"/>
-          <w:szCs w:val="24"/>
-          <w:lang w:val="en-GB"/>
-        </w:rPr>
-        <w:t>Errors / Exceptions:</w:t>
-      </w:r>
-    </w:p>
-    <w:p>
-      <w:pPr>
-        <w:pStyle w:val="ListParagraph"/>
-        <w:numPr>
-          <w:ilvl w:val="0"/>
-          <w:numId w:val="5"/>
-        </w:numPr>
-        <w:spacing w:before="240" w:beforeAutospacing="off" w:after="240" w:afterAutospacing="off"/>
-        <w:ind/>
-        <w:rPr>
-          <w:rFonts w:ascii="Aptos" w:hAnsi="Aptos" w:eastAsia="Aptos" w:cs="Aptos"/>
-          <w:noProof w:val="0"/>
-          <w:sz w:val="24"/>
-          <w:szCs w:val="24"/>
-          <w:lang w:val="en-GB"/>
-        </w:rPr>
-      </w:pPr>
-      <w:r>
-        <w:rPr>
-          <w:rFonts w:ascii="Aptos" w:hAnsi="Aptos" w:eastAsia="Aptos" w:cs="Aptos"/>
-          <w:noProof w:val="0"/>
-          <w:sz w:val="24"/>
-          <w:szCs w:val="24"/>
-          <w:lang w:val="en-GB"/>
-        </w:rPr>
-        <w:t>User not logged in</w:t>
-      </w:r>
-    </w:p>
-    <w:p>
-      <w:pPr>
-        <w:pStyle w:val="ListParagraph"/>
-        <w:numPr>
-          <w:ilvl w:val="0"/>
-          <w:numId w:val="5"/>
-        </w:numPr>
-        <w:spacing w:before="240" w:beforeAutospacing="off" w:after="240" w:afterAutospacing="off"/>
-        <w:ind/>
-        <w:rPr>
-          <w:rFonts w:ascii="Aptos" w:hAnsi="Aptos" w:eastAsia="Aptos" w:cs="Aptos"/>
-          <w:noProof w:val="0"/>
-          <w:sz w:val="24"/>
-          <w:szCs w:val="24"/>
-          <w:lang w:val="en-GB"/>
-        </w:rPr>
-      </w:pPr>
-      <w:r>
-        <w:rPr>
-          <w:rFonts w:ascii="Aptos" w:hAnsi="Aptos" w:eastAsia="Aptos" w:cs="Aptos"/>
-          <w:noProof w:val="0"/>
-          <w:sz w:val="24"/>
-          <w:szCs w:val="24"/>
-          <w:lang w:val="en-GB"/>
-        </w:rPr>
-        <w:t>Interaction data unavailable</w:t>
-      </w:r>
-    </w:p>
-    <w:p>
-      <w:pPr>
-        <w:pStyle w:val="Normal"/>
-        <w:spacing w:before="240" w:beforeAutospacing="off" w:after="240" w:afterAutospacing="off"/>
-        <w:ind w:left="720"/>
-      </w:pPr>
-      <w:r>
-        <w:rPr>
-          <w:rFonts w:ascii="Aptos" w:hAnsi="Aptos" w:eastAsia="Aptos" w:cs="Aptos"/>
-          <w:b w:val="1"/>
-          <w:bCs w:val="1"/>
-          <w:noProof w:val="0"/>
-          <w:sz w:val="24"/>
-          <w:szCs w:val="24"/>
+          <w:rFonts w:ascii="Aptos" w:eastAsia="Aptos" w:hAnsi="Aptos" w:cs="Aptos"/>
+        </w:rPr>
+        <w:t xml:space="preserve">Errors/Exceptions: User not logged in, system downtime, </w:t>
+      </w:r>
+      <w:r>
+        <w:rPr>
+          <w:rFonts w:ascii="Aptos" w:eastAsia="Aptos" w:hAnsi="Aptos" w:cs="Aptos"/>
+        </w:rPr>
+        <w:t>no</w:t>
+      </w:r>
+      <w:r>
+        <w:rPr>
+          <w:rFonts w:ascii="Aptos" w:eastAsia="Aptos" w:hAnsi="Aptos" w:cs="Aptos"/>
+        </w:rPr>
+        <w:t xml:space="preserve"> results </w:t>
+      </w:r>
+      <w:r>
+        <w:rPr>
+          <w:rFonts w:ascii="Aptos" w:eastAsia="Aptos" w:hAnsi="Aptos" w:cs="Aptos"/>
+        </w:rPr>
+        <w:t>found, Invalid date range</w:t>
+      </w:r>
+    </w:p>
+    <w:p>
+      <w:pPr>
+        <w:spacing w:before="240" w:after="240"/>
+      </w:pPr>
+      <w:r>
+        <w:rPr>
+          <w:rFonts w:ascii="Aptos" w:eastAsia="Aptos" w:hAnsi="Aptos" w:cs="Aptos"/>
+          <w:b/>
+          <w:bCs/>
+          <w:i/>
+          <w:iCs/>
           <w:u w:val="single"/>
-          <w:lang w:val="en-GB"/>
-        </w:rPr>
-        <w:t>Staff Data Filtering and Analytics Display</w:t>
-      </w:r>
-      <w:r>
-        <w:rPr>
-          <w:rFonts w:ascii="Aptos" w:hAnsi="Aptos" w:eastAsia="Aptos" w:cs="Aptos"/>
-          <w:noProof w:val="0"/>
-          <w:sz w:val="24"/>
-          <w:szCs w:val="24"/>
-          <w:lang w:val="en-GB"/>
+        </w:rPr>
+        <w:t>Testing Strategy</w:t>
+      </w:r>
+      <w:r>
+        <w:rPr>
+          <w:rFonts w:ascii="Aptos" w:eastAsia="Aptos" w:hAnsi="Aptos" w:cs="Aptos"/>
         </w:rPr>
         <w:t>:</w:t>
       </w:r>
     </w:p>
     <w:p>
       <w:pPr>
-        <w:pStyle w:val="Normal"/>
-        <w:spacing w:before="240" w:beforeAutospacing="off" w:after="240" w:afterAutospacing="off"/>
-        <w:ind w:left="720"/>
-      </w:pPr>
-      <w:r>
-        <w:rPr>
-          <w:rFonts w:ascii="Aptos" w:hAnsi="Aptos" w:eastAsia="Aptos" w:cs="Aptos"/>
-          <w:noProof w:val="0"/>
-          <w:sz w:val="24"/>
-          <w:szCs w:val="24"/>
-          <w:lang w:val="en-GB"/>
-        </w:rPr>
-        <w:t>Algorithm Name: Staff data filtering and analytics display</w:t>
-      </w:r>
-    </w:p>
-    <w:p>
-      <w:pPr>
-        <w:pStyle w:val="Normal"/>
-        <w:spacing w:before="240" w:beforeAutospacing="off" w:after="240" w:afterAutospacing="off"/>
-        <w:ind w:left="720"/>
-      </w:pPr>
-      <w:r>
-        <w:rPr>
-          <w:rFonts w:ascii="Aptos" w:hAnsi="Aptos" w:eastAsia="Aptos" w:cs="Aptos"/>
-          <w:noProof w:val="0"/>
-          <w:sz w:val="24"/>
-          <w:szCs w:val="24"/>
-          <w:lang w:val="en-GB"/>
-        </w:rPr>
-        <w:t>User: Staff Member</w:t>
-      </w:r>
-    </w:p>
-    <w:p>
-      <w:pPr>
-        <w:pStyle w:val="Normal"/>
-        <w:spacing w:before="240" w:beforeAutospacing="off" w:after="240" w:afterAutospacing="off"/>
-        <w:ind w:left="720"/>
-      </w:pPr>
-      <w:r>
-        <w:rPr>
-          <w:rFonts w:ascii="Aptos" w:hAnsi="Aptos" w:eastAsia="Aptos" w:cs="Aptos"/>
-          <w:noProof w:val="0"/>
-          <w:sz w:val="24"/>
-          <w:szCs w:val="24"/>
-          <w:lang w:val="en-GB"/>
-        </w:rPr>
-        <w:t>Inputs:</w:t>
-      </w:r>
-    </w:p>
-    <w:p>
-      <w:pPr>
-        <w:pStyle w:val="Normal"/>
-        <w:spacing w:before="240" w:beforeAutospacing="off" w:after="240" w:afterAutospacing="off"/>
-        <w:ind w:left="720"/>
-      </w:pPr>
-      <w:r>
-        <w:rPr>
-          <w:rFonts w:ascii="Aptos" w:hAnsi="Aptos" w:eastAsia="Aptos" w:cs="Aptos"/>
-          <w:noProof w:val="0"/>
-          <w:sz w:val="24"/>
-          <w:szCs w:val="24"/>
-          <w:lang w:val="en-GB"/>
-        </w:rPr>
-        <w:t>Staff login credentials</w:t>
-      </w:r>
-    </w:p>
-    <w:p>
-      <w:pPr>
-        <w:pStyle w:val="Normal"/>
-        <w:spacing w:before="240" w:beforeAutospacing="off" w:after="240" w:afterAutospacing="off"/>
-        <w:ind w:left="720"/>
-      </w:pPr>
-      <w:r>
-        <w:rPr>
-          <w:rFonts w:ascii="Aptos" w:hAnsi="Aptos" w:eastAsia="Aptos" w:cs="Aptos"/>
-          <w:noProof w:val="0"/>
-          <w:sz w:val="24"/>
-          <w:szCs w:val="24"/>
-          <w:lang w:val="en-GB"/>
-        </w:rPr>
-        <w:t>Filter Criteria</w:t>
-      </w:r>
-    </w:p>
-    <w:p>
-      <w:pPr>
-        <w:pStyle w:val="Normal"/>
-        <w:spacing w:before="240" w:beforeAutospacing="off" w:after="240" w:afterAutospacing="off"/>
-        <w:ind w:left="720"/>
-      </w:pPr>
-      <w:r>
-        <w:rPr>
-          <w:rFonts w:ascii="Aptos" w:hAnsi="Aptos" w:eastAsia="Aptos" w:cs="Aptos"/>
-          <w:noProof w:val="0"/>
-          <w:sz w:val="24"/>
-          <w:szCs w:val="24"/>
-          <w:lang w:val="en-GB"/>
-        </w:rPr>
-        <w:t>Stored Performance Data</w:t>
-      </w:r>
-    </w:p>
-    <w:p>
-      <w:pPr>
-        <w:pStyle w:val="ListParagraph"/>
-        <w:numPr>
-          <w:ilvl w:val="0"/>
-          <w:numId w:val="6"/>
-        </w:numPr>
-        <w:spacing w:before="240" w:beforeAutospacing="off" w:after="240" w:afterAutospacing="off"/>
-        <w:rPr>
-          <w:rFonts w:ascii="Aptos" w:hAnsi="Aptos" w:eastAsia="Aptos" w:cs="Aptos"/>
-          <w:noProof w:val="0"/>
-          <w:sz w:val="24"/>
-          <w:szCs w:val="24"/>
-          <w:lang w:val="en-GB"/>
-        </w:rPr>
-      </w:pPr>
-      <w:r>
-        <w:rPr>
-          <w:rFonts w:ascii="Aptos" w:hAnsi="Aptos" w:eastAsia="Aptos" w:cs="Aptos"/>
-          <w:noProof w:val="0"/>
-          <w:sz w:val="24"/>
-          <w:szCs w:val="24"/>
-          <w:lang w:val="en-GB"/>
-        </w:rPr>
-        <w:t>Confirm the user is logged in as an authorised staff member.</w:t>
-      </w:r>
-    </w:p>
-    <w:p>
-      <w:pPr>
-        <w:pStyle w:val="ListParagraph"/>
-        <w:numPr>
-          <w:ilvl w:val="0"/>
-          <w:numId w:val="6"/>
-        </w:numPr>
-        <w:spacing w:before="240" w:beforeAutospacing="off" w:after="240" w:afterAutospacing="off"/>
-        <w:rPr>
-          <w:rFonts w:ascii="Aptos" w:hAnsi="Aptos" w:eastAsia="Aptos" w:cs="Aptos"/>
-          <w:noProof w:val="0"/>
-          <w:sz w:val="24"/>
-          <w:szCs w:val="24"/>
-          <w:lang w:val="en-GB"/>
-        </w:rPr>
-      </w:pPr>
-      <w:r>
-        <w:rPr>
-          <w:rFonts w:ascii="Aptos" w:hAnsi="Aptos" w:eastAsia="Aptos" w:cs="Aptos"/>
-          <w:noProof w:val="0"/>
-          <w:sz w:val="24"/>
-          <w:szCs w:val="24"/>
-          <w:lang w:val="en-GB"/>
-        </w:rPr>
-        <w:t>If the user is not logged in, display an informative message prompting them to log in and stop the process.</w:t>
-      </w:r>
-    </w:p>
-    <w:p>
-      <w:pPr>
-        <w:pStyle w:val="ListParagraph"/>
-        <w:numPr>
-          <w:ilvl w:val="0"/>
-          <w:numId w:val="6"/>
-        </w:numPr>
-        <w:spacing w:before="240" w:beforeAutospacing="off" w:after="240" w:afterAutospacing="off"/>
-        <w:rPr>
-          <w:rFonts w:ascii="Aptos" w:hAnsi="Aptos" w:eastAsia="Aptos" w:cs="Aptos"/>
-          <w:noProof w:val="0"/>
-          <w:sz w:val="24"/>
-          <w:szCs w:val="24"/>
-          <w:lang w:val="en-GB"/>
-        </w:rPr>
-      </w:pPr>
-      <w:r>
-        <w:rPr>
-          <w:rFonts w:ascii="Aptos" w:hAnsi="Aptos" w:eastAsia="Aptos" w:cs="Aptos"/>
-          <w:noProof w:val="0"/>
-          <w:sz w:val="24"/>
-          <w:szCs w:val="24"/>
-          <w:lang w:val="en-GB"/>
-        </w:rPr>
-        <w:t>Prompt the staff member to select filter criteria, including attraction and date range.</w:t>
-      </w:r>
-    </w:p>
-    <w:p>
-      <w:pPr>
-        <w:pStyle w:val="ListParagraph"/>
-        <w:numPr>
-          <w:ilvl w:val="0"/>
-          <w:numId w:val="6"/>
-        </w:numPr>
-        <w:spacing w:before="240" w:beforeAutospacing="off" w:after="240" w:afterAutospacing="off"/>
-        <w:rPr>
-          <w:rFonts w:ascii="Aptos" w:hAnsi="Aptos" w:eastAsia="Aptos" w:cs="Aptos"/>
-          <w:noProof w:val="0"/>
-          <w:sz w:val="24"/>
-          <w:szCs w:val="24"/>
-          <w:lang w:val="en-GB"/>
-        </w:rPr>
-      </w:pPr>
-      <w:r>
-        <w:rPr>
-          <w:rFonts w:ascii="Aptos" w:hAnsi="Aptos" w:eastAsia="Aptos" w:cs="Aptos"/>
-          <w:noProof w:val="0"/>
-          <w:sz w:val="24"/>
-          <w:szCs w:val="24"/>
-          <w:lang w:val="en-GB"/>
-        </w:rPr>
-        <w:t>Validate that the selected attraction exists in the system’s list of valid attractions.</w:t>
-      </w:r>
-    </w:p>
-    <w:p>
-      <w:pPr>
-        <w:pStyle w:val="ListParagraph"/>
-        <w:numPr>
-          <w:ilvl w:val="0"/>
-          <w:numId w:val="6"/>
-        </w:numPr>
-        <w:spacing w:before="240" w:beforeAutospacing="off" w:after="240" w:afterAutospacing="off"/>
-        <w:rPr>
-          <w:rFonts w:ascii="Aptos" w:hAnsi="Aptos" w:eastAsia="Aptos" w:cs="Aptos"/>
-          <w:noProof w:val="0"/>
-          <w:sz w:val="24"/>
-          <w:szCs w:val="24"/>
-          <w:lang w:val="en-GB"/>
-        </w:rPr>
-      </w:pPr>
-      <w:r>
-        <w:rPr>
-          <w:rFonts w:ascii="Aptos" w:hAnsi="Aptos" w:eastAsia="Aptos" w:cs="Aptos"/>
-          <w:noProof w:val="0"/>
-          <w:sz w:val="24"/>
-          <w:szCs w:val="24"/>
-          <w:lang w:val="en-GB"/>
-        </w:rPr>
-        <w:t>Validate that the selected date range is valid.</w:t>
-      </w:r>
-    </w:p>
-    <w:p>
-      <w:pPr>
-        <w:pStyle w:val="ListParagraph"/>
-        <w:numPr>
-          <w:ilvl w:val="0"/>
-          <w:numId w:val="6"/>
-        </w:numPr>
-        <w:spacing w:before="240" w:beforeAutospacing="off" w:after="240" w:afterAutospacing="off"/>
-        <w:rPr>
-          <w:rFonts w:ascii="Aptos" w:hAnsi="Aptos" w:eastAsia="Aptos" w:cs="Aptos"/>
-          <w:noProof w:val="0"/>
-          <w:sz w:val="24"/>
-          <w:szCs w:val="24"/>
-          <w:lang w:val="en-GB"/>
-        </w:rPr>
-      </w:pPr>
-      <w:r>
-        <w:rPr>
-          <w:rFonts w:ascii="Aptos" w:hAnsi="Aptos" w:eastAsia="Aptos" w:cs="Aptos"/>
-          <w:noProof w:val="0"/>
-          <w:sz w:val="24"/>
-          <w:szCs w:val="24"/>
-          <w:lang w:val="en-GB"/>
-        </w:rPr>
-        <w:t>If any filter criteria are invalid, display a clear message and return to step 3.</w:t>
-      </w:r>
-    </w:p>
-    <w:p>
-      <w:pPr>
-        <w:pStyle w:val="ListParagraph"/>
-        <w:numPr>
-          <w:ilvl w:val="0"/>
-          <w:numId w:val="6"/>
-        </w:numPr>
-        <w:spacing w:before="240" w:beforeAutospacing="off" w:after="240" w:afterAutospacing="off"/>
-        <w:rPr>
-          <w:rFonts w:ascii="Aptos" w:hAnsi="Aptos" w:eastAsia="Aptos" w:cs="Aptos"/>
-          <w:noProof w:val="0"/>
-          <w:sz w:val="24"/>
-          <w:szCs w:val="24"/>
-          <w:lang w:val="en-GB"/>
-        </w:rPr>
-      </w:pPr>
-      <w:r>
-        <w:rPr>
-          <w:rFonts w:ascii="Aptos" w:hAnsi="Aptos" w:eastAsia="Aptos" w:cs="Aptos"/>
-          <w:noProof w:val="0"/>
-          <w:sz w:val="24"/>
-          <w:szCs w:val="24"/>
-          <w:lang w:val="en-GB"/>
-        </w:rPr>
-        <w:t>Retrieve the performance data relevant to the selected attraction and date range.</w:t>
-      </w:r>
-    </w:p>
-    <w:p>
-      <w:pPr>
-        <w:pStyle w:val="ListParagraph"/>
-        <w:numPr>
-          <w:ilvl w:val="0"/>
-          <w:numId w:val="6"/>
-        </w:numPr>
-        <w:spacing w:before="240" w:beforeAutospacing="off" w:after="240" w:afterAutospacing="off"/>
-        <w:rPr>
-          <w:rFonts w:ascii="Aptos" w:hAnsi="Aptos" w:eastAsia="Aptos" w:cs="Aptos"/>
-          <w:noProof w:val="0"/>
-          <w:sz w:val="24"/>
-          <w:szCs w:val="24"/>
-          <w:lang w:val="en-GB"/>
-        </w:rPr>
-      </w:pPr>
-      <w:r>
-        <w:rPr>
-          <w:rFonts w:ascii="Aptos" w:hAnsi="Aptos" w:eastAsia="Aptos" w:cs="Aptos"/>
-          <w:noProof w:val="0"/>
-          <w:sz w:val="24"/>
-          <w:szCs w:val="24"/>
-          <w:lang w:val="en-GB"/>
-        </w:rPr>
-        <w:t>Apply the selected filters to the retrieved dataset.</w:t>
-      </w:r>
-    </w:p>
-    <w:p>
-      <w:pPr>
-        <w:pStyle w:val="ListParagraph"/>
-        <w:numPr>
-          <w:ilvl w:val="0"/>
-          <w:numId w:val="6"/>
-        </w:numPr>
-        <w:spacing w:before="240" w:beforeAutospacing="off" w:after="240" w:afterAutospacing="off"/>
-        <w:rPr>
-          <w:rFonts w:ascii="Aptos" w:hAnsi="Aptos" w:eastAsia="Aptos" w:cs="Aptos"/>
-          <w:noProof w:val="0"/>
-          <w:sz w:val="24"/>
-          <w:szCs w:val="24"/>
-          <w:lang w:val="en-GB"/>
-        </w:rPr>
-      </w:pPr>
-      <w:r>
-        <w:rPr>
-          <w:rFonts w:ascii="Aptos" w:hAnsi="Aptos" w:eastAsia="Aptos" w:cs="Aptos"/>
-          <w:noProof w:val="0"/>
-          <w:sz w:val="24"/>
-          <w:szCs w:val="24"/>
-          <w:lang w:val="en-GB"/>
-        </w:rPr>
-        <w:t>If no data matches the filter criteria, display a message informing the user that no results were found.</w:t>
-      </w:r>
-    </w:p>
-    <w:p>
-      <w:pPr>
-        <w:pStyle w:val="ListParagraph"/>
-        <w:numPr>
-          <w:ilvl w:val="0"/>
-          <w:numId w:val="6"/>
-        </w:numPr>
-        <w:spacing w:before="240" w:beforeAutospacing="off" w:after="240" w:afterAutospacing="off"/>
-        <w:rPr>
-          <w:rFonts w:ascii="Aptos" w:hAnsi="Aptos" w:eastAsia="Aptos" w:cs="Aptos"/>
-          <w:noProof w:val="0"/>
-          <w:sz w:val="24"/>
-          <w:szCs w:val="24"/>
-          <w:lang w:val="en-GB"/>
-        </w:rPr>
-      </w:pPr>
-      <w:r>
-        <w:rPr>
-          <w:rFonts w:ascii="Aptos" w:hAnsi="Aptos" w:eastAsia="Aptos" w:cs="Aptos"/>
-          <w:noProof w:val="0"/>
-          <w:sz w:val="24"/>
-          <w:szCs w:val="24"/>
-          <w:lang w:val="en-GB"/>
-        </w:rPr>
-        <w:t>If data is successfully retrieved and filtered, update the analytics panels to display the results.</w:t>
-      </w:r>
-    </w:p>
-    <w:p>
-      <w:pPr>
-        <w:pStyle w:val="ListParagraph"/>
-        <w:numPr>
-          <w:ilvl w:val="0"/>
-          <w:numId w:val="6"/>
-        </w:numPr>
-        <w:spacing w:before="240" w:beforeAutospacing="off" w:after="240" w:afterAutospacing="off"/>
-        <w:rPr>
-          <w:rFonts w:ascii="Aptos" w:hAnsi="Aptos" w:eastAsia="Aptos" w:cs="Aptos"/>
-          <w:noProof w:val="0"/>
-          <w:sz w:val="24"/>
-          <w:szCs w:val="24"/>
-          <w:lang w:val="en-GB"/>
-        </w:rPr>
-      </w:pPr>
-      <w:r>
-        <w:rPr>
-          <w:rFonts w:ascii="Aptos" w:hAnsi="Aptos" w:eastAsia="Aptos" w:cs="Aptos"/>
-          <w:noProof w:val="0"/>
-          <w:sz w:val="24"/>
-          <w:szCs w:val="24"/>
-          <w:lang w:val="en-GB"/>
-        </w:rPr>
-        <w:t>If the data cannot be retrieved due to system downtime, display an error message informing the user of the issue.</w:t>
-      </w:r>
-    </w:p>
-    <w:p>
-      <w:pPr>
-        <w:spacing w:before="240" w:beforeAutospacing="off" w:after="240" w:afterAutospacing="off"/>
-        <w:ind w:firstLine="720"/>
-      </w:pPr>
-      <w:r>
-        <w:rPr>
-          <w:rFonts w:ascii="Aptos" w:hAnsi="Aptos" w:eastAsia="Aptos" w:cs="Aptos"/>
-          <w:b w:val="1"/>
-          <w:bCs w:val="1"/>
-          <w:noProof w:val="0"/>
-          <w:sz w:val="24"/>
-          <w:szCs w:val="24"/>
-          <w:lang w:val="en-GB"/>
-        </w:rPr>
-        <w:t>Outputs:</w:t>
-      </w:r>
-    </w:p>
-    <w:p>
-      <w:pPr>
-        <w:pStyle w:val="ListParagraph"/>
-        <w:numPr>
-          <w:ilvl w:val="0"/>
-          <w:numId w:val="7"/>
-        </w:numPr>
-        <w:spacing w:before="240" w:beforeAutospacing="off" w:after="240" w:afterAutospacing="off"/>
-        <w:rPr>
-          <w:rFonts w:ascii="Aptos" w:hAnsi="Aptos" w:eastAsia="Aptos" w:cs="Aptos"/>
-          <w:noProof w:val="0"/>
-          <w:sz w:val="24"/>
-          <w:szCs w:val="24"/>
-          <w:lang w:val="en-GB"/>
-        </w:rPr>
-      </w:pPr>
-      <w:r>
-        <w:rPr>
-          <w:rFonts w:ascii="Aptos" w:hAnsi="Aptos" w:eastAsia="Aptos" w:cs="Aptos"/>
-          <w:noProof w:val="0"/>
-          <w:sz w:val="24"/>
-          <w:szCs w:val="24"/>
-          <w:lang w:val="en-GB"/>
-        </w:rPr>
-        <w:t>Updated analytics panels based on selected filter</w:t>
-      </w:r>
-    </w:p>
-    <w:p>
-      <w:pPr>
-        <w:pStyle w:val="Normal"/>
-        <w:spacing w:before="240" w:beforeAutospacing="off" w:after="240" w:afterAutospacing="off"/>
-        <w:ind w:left="720"/>
-        <w:rPr>
-          <w:rFonts w:ascii="Aptos" w:hAnsi="Aptos" w:eastAsia="Aptos" w:cs="Aptos"/>
-          <w:noProof w:val="0"/>
-          <w:sz w:val="24"/>
-          <w:szCs w:val="24"/>
-          <w:lang w:val="en-GB"/>
-        </w:rPr>
-      </w:pPr>
-    </w:p>
-    <w:p>
-      <w:pPr>
-        <w:pStyle w:val="Normal"/>
-        <w:spacing w:before="240" w:beforeAutospacing="off" w:after="240" w:afterAutospacing="off"/>
-        <w:ind w:left="720"/>
-      </w:pPr>
-      <w:r>
-        <w:rPr>
-          <w:rFonts w:ascii="Aptos" w:hAnsi="Aptos" w:eastAsia="Aptos" w:cs="Aptos"/>
-          <w:noProof w:val="0"/>
-          <w:sz w:val="24"/>
-          <w:szCs w:val="24"/>
-          <w:lang w:val="en-GB"/>
-        </w:rPr>
-        <w:t xml:space="preserve">Errors/Exceptions: User not logged in, system downtime, </w:t>
-      </w:r>
-      <w:r>
-        <w:rPr>
-          <w:rFonts w:ascii="Aptos" w:hAnsi="Aptos" w:eastAsia="Aptos" w:cs="Aptos"/>
-          <w:noProof w:val="0"/>
-          <w:sz w:val="24"/>
-          <w:szCs w:val="24"/>
-          <w:lang w:val="en-GB"/>
-        </w:rPr>
-        <w:t>no</w:t>
-      </w:r>
-      <w:r>
-        <w:rPr>
-          <w:rFonts w:ascii="Aptos" w:hAnsi="Aptos" w:eastAsia="Aptos" w:cs="Aptos"/>
-          <w:noProof w:val="0"/>
-          <w:sz w:val="24"/>
-          <w:szCs w:val="24"/>
-          <w:lang w:val="en-GB"/>
-        </w:rPr>
-        <w:t xml:space="preserve"> results </w:t>
-      </w:r>
-      <w:r>
-        <w:rPr>
-          <w:rFonts w:ascii="Aptos" w:hAnsi="Aptos" w:eastAsia="Aptos" w:cs="Aptos"/>
-          <w:noProof w:val="0"/>
-          <w:sz w:val="24"/>
-          <w:szCs w:val="24"/>
-          <w:lang w:val="en-GB"/>
-        </w:rPr>
-        <w:t>found, Invalid date range</w:t>
-      </w:r>
-    </w:p>
-    <w:p>
-      <w:pPr>
-        <w:pStyle w:val="Normal"/>
-        <w:spacing w:before="240" w:beforeAutospacing="off" w:after="240" w:afterAutospacing="off"/>
-        <w:ind w:left="0"/>
-      </w:pPr>
-      <w:r>
-        <w:rPr>
-          <w:rFonts w:ascii="Aptos" w:hAnsi="Aptos" w:eastAsia="Aptos" w:cs="Aptos"/>
-          <w:b w:val="1"/>
-          <w:bCs w:val="1"/>
-          <w:i w:val="1"/>
-          <w:iCs w:val="1"/>
-          <w:noProof w:val="0"/>
-          <w:sz w:val="24"/>
-          <w:szCs w:val="24"/>
+        <w:spacing w:before="240" w:after="240"/>
+      </w:pPr>
+      <w:r>
+        <w:rPr>
+          <w:rFonts w:ascii="Aptos" w:eastAsia="Aptos" w:hAnsi="Aptos" w:cs="Aptos"/>
+        </w:rPr>
+        <w:t>Testing was carried out to ensure that the proposed system functions as intended, meets user requirements, and handles errors appropriately. The following tests focus on key system features and user interactions.</w:t>
+      </w:r>
+    </w:p>
+    <w:p>
+      <w:pPr>
+        <w:spacing w:before="240" w:after="240"/>
+      </w:pPr>
+      <w:r>
+        <w:rPr>
+          <w:rFonts w:ascii="Aptos" w:eastAsia="Aptos" w:hAnsi="Aptos" w:cs="Aptos"/>
+          <w:b/>
+          <w:bCs/>
+        </w:rPr>
+        <w:t>Test 1: Navigation and ETA – Invalid Destination</w:t>
+      </w:r>
+    </w:p>
+    <w:p>
+      <w:pPr>
+        <w:spacing w:before="240" w:after="240"/>
+        <w:rPr>
+          <w:rFonts w:ascii="Aptos" w:eastAsia="Aptos" w:hAnsi="Aptos" w:cs="Aptos"/>
+        </w:rPr>
+      </w:pPr>
+      <w:r>
+        <w:rPr>
+          <w:rFonts w:ascii="Aptos" w:eastAsia="Aptos" w:hAnsi="Aptos" w:cs="Aptos"/>
+          <w:b/>
+          <w:bCs/>
+        </w:rPr>
+        <w:t>Feature Tested:</w:t>
+      </w:r>
+      <w:r>
+        <w:rPr>
+          <w:rFonts w:ascii="Aptos" w:eastAsia="Aptos" w:hAnsi="Aptos" w:cs="Aptos"/>
+        </w:rPr>
+        <w:t xml:space="preserve"> Navigation Route and ETA</w:t>
+      </w:r>
+      <w:r>
+        <w:br/>
+      </w:r>
+      <w:r>
+        <w:rPr>
+          <w:rFonts w:ascii="Aptos" w:eastAsia="Aptos" w:hAnsi="Aptos" w:cs="Aptos"/>
+          <w:b/>
+          <w:bCs/>
+        </w:rPr>
+        <w:t>Scenario:</w:t>
+      </w:r>
+      <w:r>
+        <w:rPr>
+          <w:rFonts w:ascii="Aptos" w:eastAsia="Aptos" w:hAnsi="Aptos" w:cs="Aptos"/>
+        </w:rPr>
+        <w:t xml:space="preserve"> A logged-in user selects an invalid destination while location services are enabled.</w:t>
+      </w:r>
+      <w:r>
+        <w:br/>
+      </w:r>
+      <w:r>
+        <w:rPr>
+          <w:rFonts w:ascii="Aptos" w:eastAsia="Aptos" w:hAnsi="Aptos" w:cs="Aptos"/>
+          <w:b/>
+          <w:bCs/>
+        </w:rPr>
+        <w:t>Expected Outcome:</w:t>
+      </w:r>
+      <w:r>
+        <w:rPr>
+          <w:rFonts w:ascii="Aptos" w:eastAsia="Aptos" w:hAnsi="Aptos" w:cs="Aptos"/>
+        </w:rPr>
+        <w:t xml:space="preserve"> The system displays a clear error message prompting the user to select a valid destination and does not calculate a route.</w:t>
+      </w:r>
+    </w:p>
+    <w:p>
+      <w:pPr>
+        <w:spacing w:before="240" w:after="240"/>
+        <w:rPr>
+          <w:rFonts w:ascii="Aptos" w:eastAsia="Aptos" w:hAnsi="Aptos" w:cs="Aptos"/>
+          <w:b/>
+          <w:bCs/>
           <w:u w:val="single"/>
-          <w:lang w:val="en-GB"/>
-        </w:rPr>
-        <w:t>Testing Strategy</w:t>
-      </w:r>
-      <w:r>
-        <w:rPr>
-          <w:rFonts w:ascii="Aptos" w:hAnsi="Aptos" w:eastAsia="Aptos" w:cs="Aptos"/>
-          <w:noProof w:val="0"/>
-          <w:sz w:val="24"/>
-          <w:szCs w:val="24"/>
-          <w:lang w:val="en-GB"/>
+        </w:rPr>
+      </w:pPr>
+    </w:p>
+    <w:p>
+      <w:pPr>
+        <w:spacing w:before="240" w:after="240"/>
+        <w:rPr>
+          <w:rFonts w:ascii="Aptos" w:eastAsia="Aptos" w:hAnsi="Aptos" w:cs="Aptos"/>
+          <w:b/>
+          <w:bCs/>
+          <w:u w:val="single"/>
+        </w:rPr>
+      </w:pPr>
+      <w:r>
+        <w:rPr>
+          <w:rFonts w:ascii="Aptos" w:eastAsia="Aptos" w:hAnsi="Aptos" w:cs="Aptos"/>
+          <w:b/>
+          <w:bCs/>
+          <w:u w:val="single"/>
+        </w:rPr>
+        <w:lastRenderedPageBreak/>
+        <w:t>Traceability:</w:t>
+      </w:r>
+    </w:p>
+    <w:p>
+      <w:pPr>
+        <w:spacing w:before="240" w:after="240"/>
+      </w:pPr>
+      <w:r>
+        <w:rPr>
+          <w:rFonts w:ascii="Aptos" w:eastAsia="Aptos" w:hAnsi="Aptos" w:cs="Aptos"/>
+        </w:rPr>
+        <w:t>This test validates the functional requirement that the system must support user navigation while handling invalid input appropriately and verifies the navigation algorithm’s validation and error-handling logic.</w:t>
+      </w:r>
+    </w:p>
+    <w:p/>
+    <w:p>
+      <w:pPr>
+        <w:spacing w:before="240" w:after="240"/>
+        <w:rPr>
+          <w:rFonts w:ascii="Aptos" w:eastAsia="Aptos" w:hAnsi="Aptos" w:cs="Aptos"/>
+        </w:rPr>
+      </w:pPr>
+      <w:r>
+        <w:rPr>
+          <w:rFonts w:ascii="Aptos" w:eastAsia="Aptos" w:hAnsi="Aptos" w:cs="Aptos"/>
+          <w:b/>
+          <w:bCs/>
+        </w:rPr>
+        <w:t>Test 2: Queue Time Alert Trigger</w:t>
+      </w:r>
+      <w:r>
+        <w:br/>
+      </w:r>
+      <w:r>
+        <w:rPr>
+          <w:rFonts w:ascii="Aptos" w:eastAsia="Aptos" w:hAnsi="Aptos" w:cs="Aptos"/>
+          <w:b/>
+          <w:bCs/>
+        </w:rPr>
+        <w:t>Feature Tested:</w:t>
+      </w:r>
+      <w:r>
+        <w:rPr>
+          <w:rFonts w:ascii="Aptos" w:eastAsia="Aptos" w:hAnsi="Aptos" w:cs="Aptos"/>
+        </w:rPr>
+        <w:t xml:space="preserve"> Alert Notification System</w:t>
+      </w:r>
+      <w:r>
+        <w:br/>
+      </w:r>
+      <w:r>
+        <w:rPr>
+          <w:rFonts w:ascii="Aptos" w:eastAsia="Aptos" w:hAnsi="Aptos" w:cs="Aptos"/>
+          <w:b/>
+          <w:bCs/>
+        </w:rPr>
+        <w:t>Scenario:</w:t>
+      </w:r>
+      <w:r>
+        <w:rPr>
+          <w:rFonts w:ascii="Aptos" w:eastAsia="Aptos" w:hAnsi="Aptos" w:cs="Aptos"/>
+        </w:rPr>
+        <w:t xml:space="preserve"> The queue time for a selected attraction exceeds a predefined alert threshold while notifications are enabled.</w:t>
+      </w:r>
+      <w:r>
+        <w:br/>
+      </w:r>
+      <w:r>
+        <w:rPr>
+          <w:rFonts w:ascii="Aptos" w:eastAsia="Aptos" w:hAnsi="Aptos" w:cs="Aptos"/>
+          <w:b/>
+          <w:bCs/>
+        </w:rPr>
+        <w:t>Expected Outcome:</w:t>
+      </w:r>
+      <w:r>
+        <w:rPr>
+          <w:rFonts w:ascii="Aptos" w:eastAsia="Aptos" w:hAnsi="Aptos" w:cs="Aptos"/>
+        </w:rPr>
+        <w:t xml:space="preserve"> The system generates and delivers a notification informing the user of the attraction’s updated queue status via the Queue and Information Page.</w:t>
+      </w:r>
+    </w:p>
+    <w:p>
+      <w:pPr>
+        <w:spacing w:before="240" w:after="240"/>
+        <w:rPr>
+          <w:rFonts w:ascii="Aptos" w:eastAsia="Aptos" w:hAnsi="Aptos" w:cs="Aptos"/>
+          <w:b/>
+          <w:bCs/>
+          <w:u w:val="single"/>
+        </w:rPr>
+      </w:pPr>
+      <w:r>
+        <w:rPr>
+          <w:rFonts w:ascii="Aptos" w:eastAsia="Aptos" w:hAnsi="Aptos" w:cs="Aptos"/>
+          <w:b/>
+          <w:bCs/>
+          <w:u w:val="single"/>
+        </w:rPr>
+        <w:t>Traceability:</w:t>
+      </w:r>
+    </w:p>
+    <w:p>
+      <w:pPr>
+        <w:spacing w:before="240" w:after="240"/>
+        <w:rPr>
+          <w:rFonts w:ascii="Aptos" w:eastAsia="Aptos" w:hAnsi="Aptos" w:cs="Aptos"/>
+        </w:rPr>
+      </w:pPr>
+      <w:r>
+        <w:rPr>
+          <w:rFonts w:ascii="Aptos" w:eastAsia="Aptos" w:hAnsi="Aptos" w:cs="Aptos"/>
+        </w:rPr>
+        <w:t>This test supports the user acceptance criterion that users receive timely alerts about queue updates and verifies the alert threshold logic defined in the queue notification algorithm.</w:t>
+      </w:r>
+    </w:p>
+    <w:p>
+      <w:pPr>
+        <w:spacing w:before="240" w:after="240"/>
+        <w:rPr>
+          <w:rFonts w:ascii="Aptos" w:eastAsia="Aptos" w:hAnsi="Aptos" w:cs="Aptos"/>
+        </w:rPr>
+      </w:pPr>
+    </w:p>
+    <w:p>
+      <w:pPr>
+        <w:spacing w:before="240" w:after="240"/>
+        <w:rPr>
+          <w:rFonts w:ascii="Aptos" w:eastAsia="Aptos" w:hAnsi="Aptos" w:cs="Aptos"/>
+        </w:rPr>
+      </w:pPr>
+      <w:r>
+        <w:rPr>
+          <w:rFonts w:ascii="Aptos" w:eastAsia="Aptos" w:hAnsi="Aptos" w:cs="Aptos"/>
+          <w:b/>
+          <w:bCs/>
+        </w:rPr>
+        <w:t>Test 3: Personalised Suggestion Update</w:t>
+      </w:r>
+      <w:r>
+        <w:br/>
+      </w:r>
+      <w:r>
+        <w:rPr>
+          <w:rFonts w:ascii="Aptos" w:eastAsia="Aptos" w:hAnsi="Aptos" w:cs="Aptos"/>
+          <w:b/>
+          <w:bCs/>
+        </w:rPr>
+        <w:t>Feature Tested:</w:t>
+      </w:r>
+      <w:r>
+        <w:rPr>
+          <w:rFonts w:ascii="Aptos" w:eastAsia="Aptos" w:hAnsi="Aptos" w:cs="Aptos"/>
+        </w:rPr>
+        <w:t xml:space="preserve"> Suggestion Threshold Logic</w:t>
+      </w:r>
+      <w:r>
+        <w:br/>
+      </w:r>
+      <w:r>
+        <w:rPr>
+          <w:rFonts w:ascii="Aptos" w:eastAsia="Aptos" w:hAnsi="Aptos" w:cs="Aptos"/>
+          <w:b/>
+          <w:bCs/>
+        </w:rPr>
+        <w:t>Scenario:</w:t>
+      </w:r>
+      <w:r>
+        <w:rPr>
+          <w:rFonts w:ascii="Aptos" w:eastAsia="Aptos" w:hAnsi="Aptos" w:cs="Aptos"/>
+        </w:rPr>
+        <w:t xml:space="preserve"> A user repeatedly interacts with attractions belonging to the same category, exceeding the personalisation threshold.</w:t>
+      </w:r>
+      <w:r>
+        <w:br/>
+      </w:r>
+      <w:r>
+        <w:rPr>
+          <w:rFonts w:ascii="Aptos" w:eastAsia="Aptos" w:hAnsi="Aptos" w:cs="Aptos"/>
+          <w:b/>
+          <w:bCs/>
+        </w:rPr>
+        <w:t>Expected Outcome:</w:t>
+      </w:r>
+      <w:r>
+        <w:rPr>
+          <w:rFonts w:ascii="Aptos" w:eastAsia="Aptos" w:hAnsi="Aptos" w:cs="Aptos"/>
+        </w:rPr>
+        <w:t xml:space="preserve"> The system updates the user’s suggested attractions to prioritise content within that category on the User Account and Personalisation Page.</w:t>
+      </w:r>
+    </w:p>
+    <w:p>
+      <w:pPr>
+        <w:spacing w:before="240" w:after="240"/>
+        <w:rPr>
+          <w:rFonts w:ascii="Aptos" w:eastAsia="Aptos" w:hAnsi="Aptos" w:cs="Aptos"/>
+        </w:rPr>
+      </w:pPr>
+      <w:r>
+        <w:rPr>
+          <w:rFonts w:ascii="Aptos" w:eastAsia="Aptos" w:hAnsi="Aptos" w:cs="Aptos"/>
+          <w:b/>
+          <w:bCs/>
+          <w:u w:val="single"/>
+        </w:rPr>
+        <w:t>Traceability</w:t>
+      </w:r>
+      <w:r>
+        <w:rPr>
+          <w:rFonts w:ascii="Aptos" w:eastAsia="Aptos" w:hAnsi="Aptos" w:cs="Aptos"/>
         </w:rPr>
         <w:t>:</w:t>
       </w:r>
     </w:p>
     <w:p>
       <w:pPr>
-        <w:spacing w:before="240" w:beforeAutospacing="off" w:after="240" w:afterAutospacing="off"/>
-      </w:pPr>
-      <w:r>
-        <w:rPr>
-          <w:rFonts w:ascii="Aptos" w:hAnsi="Aptos" w:eastAsia="Aptos" w:cs="Aptos"/>
-          <w:noProof w:val="0"/>
-          <w:sz w:val="24"/>
-          <w:szCs w:val="24"/>
-          <w:lang w:val="en-GB"/>
-        </w:rPr>
-        <w:t>Testing was carried out to ensure that the proposed system functions as intended, meets user requirements, and handles errors appropriately. The following tests focus on key system features and user interactions.</w:t>
-      </w:r>
-    </w:p>
-    <w:p>
-      <w:pPr>
-        <w:spacing w:before="240" w:beforeAutospacing="off" w:after="240" w:afterAutospacing="off"/>
-      </w:pPr>
-      <w:r>
-        <w:rPr>
-          <w:rFonts w:ascii="Aptos" w:hAnsi="Aptos" w:eastAsia="Aptos" w:cs="Aptos"/>
-          <w:b w:val="1"/>
-          <w:bCs w:val="1"/>
-          <w:noProof w:val="0"/>
-          <w:sz w:val="24"/>
-          <w:szCs w:val="24"/>
-          <w:lang w:val="en-GB"/>
-        </w:rPr>
-        <w:t>Test 1: Navigation and ETA – Invalid Destination</w:t>
-      </w:r>
-      <w:r>
-        <w:br/>
-      </w:r>
-      <w:r>
-        <w:rPr>
-          <w:rFonts w:ascii="Aptos" w:hAnsi="Aptos" w:eastAsia="Aptos" w:cs="Aptos"/>
-          <w:noProof w:val="0"/>
-          <w:sz w:val="24"/>
-          <w:szCs w:val="24"/>
-          <w:lang w:val="en-GB"/>
-        </w:rPr>
-        <w:t xml:space="preserve"> </w:t>
-      </w:r>
-      <w:r>
-        <w:rPr>
-          <w:rFonts w:ascii="Aptos" w:hAnsi="Aptos" w:eastAsia="Aptos" w:cs="Aptos"/>
-          <w:b w:val="1"/>
-          <w:bCs w:val="1"/>
-          <w:noProof w:val="0"/>
-          <w:sz w:val="24"/>
-          <w:szCs w:val="24"/>
-          <w:lang w:val="en-GB"/>
-        </w:rPr>
-        <w:t>Feature Tested:</w:t>
-      </w:r>
-      <w:r>
-        <w:rPr>
-          <w:rFonts w:ascii="Aptos" w:hAnsi="Aptos" w:eastAsia="Aptos" w:cs="Aptos"/>
-          <w:noProof w:val="0"/>
-          <w:sz w:val="24"/>
-          <w:szCs w:val="24"/>
-          <w:lang w:val="en-GB"/>
-        </w:rPr>
-        <w:t xml:space="preserve"> Navigation Route and ETA</w:t>
-      </w:r>
-      <w:r>
-        <w:br/>
-      </w:r>
-      <w:r>
-        <w:rPr>
-          <w:rFonts w:ascii="Aptos" w:hAnsi="Aptos" w:eastAsia="Aptos" w:cs="Aptos"/>
-          <w:noProof w:val="0"/>
-          <w:sz w:val="24"/>
-          <w:szCs w:val="24"/>
-          <w:lang w:val="en-GB"/>
-        </w:rPr>
-        <w:t xml:space="preserve"> </w:t>
-      </w:r>
-      <w:r>
-        <w:rPr>
-          <w:rFonts w:ascii="Aptos" w:hAnsi="Aptos" w:eastAsia="Aptos" w:cs="Aptos"/>
-          <w:b w:val="1"/>
-          <w:bCs w:val="1"/>
-          <w:noProof w:val="0"/>
-          <w:sz w:val="24"/>
-          <w:szCs w:val="24"/>
-          <w:lang w:val="en-GB"/>
-        </w:rPr>
-        <w:t>Scenario:</w:t>
-      </w:r>
-      <w:r>
-        <w:rPr>
-          <w:rFonts w:ascii="Aptos" w:hAnsi="Aptos" w:eastAsia="Aptos" w:cs="Aptos"/>
-          <w:noProof w:val="0"/>
-          <w:sz w:val="24"/>
-          <w:szCs w:val="24"/>
-          <w:lang w:val="en-GB"/>
-        </w:rPr>
-        <w:t xml:space="preserve"> A logged-in user selects an invalid destination while location services are enabled.</w:t>
-      </w:r>
-      <w:r>
-        <w:br/>
-      </w:r>
-      <w:r>
-        <w:rPr>
-          <w:rFonts w:ascii="Aptos" w:hAnsi="Aptos" w:eastAsia="Aptos" w:cs="Aptos"/>
-          <w:noProof w:val="0"/>
-          <w:sz w:val="24"/>
-          <w:szCs w:val="24"/>
-          <w:lang w:val="en-GB"/>
-        </w:rPr>
-        <w:t xml:space="preserve"> </w:t>
-      </w:r>
-      <w:r>
-        <w:rPr>
-          <w:rFonts w:ascii="Aptos" w:hAnsi="Aptos" w:eastAsia="Aptos" w:cs="Aptos"/>
-          <w:b w:val="1"/>
-          <w:bCs w:val="1"/>
-          <w:noProof w:val="0"/>
-          <w:sz w:val="24"/>
-          <w:szCs w:val="24"/>
-          <w:lang w:val="en-GB"/>
-        </w:rPr>
-        <w:t>Expected Outcome:</w:t>
-      </w:r>
-      <w:r>
-        <w:rPr>
-          <w:rFonts w:ascii="Aptos" w:hAnsi="Aptos" w:eastAsia="Aptos" w:cs="Aptos"/>
-          <w:noProof w:val="0"/>
-          <w:sz w:val="24"/>
-          <w:szCs w:val="24"/>
-          <w:lang w:val="en-GB"/>
-        </w:rPr>
-        <w:t xml:space="preserve"> The system displays a clear error message prompting the user to select a valid destination and does not calculate a route.</w:t>
-      </w:r>
-    </w:p>
-    <w:p/>
-    <w:p>
-      <w:pPr>
-        <w:spacing w:before="240" w:beforeAutospacing="off" w:after="240" w:afterAutospacing="off"/>
-      </w:pPr>
-      <w:r>
-        <w:rPr>
-          <w:rFonts w:ascii="Aptos" w:hAnsi="Aptos" w:eastAsia="Aptos" w:cs="Aptos"/>
-          <w:b w:val="1"/>
-          <w:bCs w:val="1"/>
-          <w:noProof w:val="0"/>
-          <w:sz w:val="24"/>
-          <w:szCs w:val="24"/>
-          <w:lang w:val="en-GB"/>
-        </w:rPr>
-        <w:t>Test 2: Queue Time Alert Trigger</w:t>
-      </w:r>
-      <w:r>
-        <w:br/>
-      </w:r>
-      <w:r>
-        <w:rPr>
-          <w:rFonts w:ascii="Aptos" w:hAnsi="Aptos" w:eastAsia="Aptos" w:cs="Aptos"/>
-          <w:noProof w:val="0"/>
-          <w:sz w:val="24"/>
-          <w:szCs w:val="24"/>
-          <w:lang w:val="en-GB"/>
-        </w:rPr>
-        <w:t xml:space="preserve"> </w:t>
-      </w:r>
-      <w:r>
-        <w:rPr>
-          <w:rFonts w:ascii="Aptos" w:hAnsi="Aptos" w:eastAsia="Aptos" w:cs="Aptos"/>
-          <w:b w:val="1"/>
-          <w:bCs w:val="1"/>
-          <w:noProof w:val="0"/>
-          <w:sz w:val="24"/>
-          <w:szCs w:val="24"/>
-          <w:lang w:val="en-GB"/>
-        </w:rPr>
-        <w:t>Feature Tested:</w:t>
-      </w:r>
-      <w:r>
-        <w:rPr>
-          <w:rFonts w:ascii="Aptos" w:hAnsi="Aptos" w:eastAsia="Aptos" w:cs="Aptos"/>
-          <w:noProof w:val="0"/>
-          <w:sz w:val="24"/>
-          <w:szCs w:val="24"/>
-          <w:lang w:val="en-GB"/>
-        </w:rPr>
-        <w:t xml:space="preserve"> Alert Notification System</w:t>
-      </w:r>
-      <w:r>
-        <w:br/>
-      </w:r>
-      <w:r>
-        <w:rPr>
-          <w:rFonts w:ascii="Aptos" w:hAnsi="Aptos" w:eastAsia="Aptos" w:cs="Aptos"/>
-          <w:noProof w:val="0"/>
-          <w:sz w:val="24"/>
-          <w:szCs w:val="24"/>
-          <w:lang w:val="en-GB"/>
-        </w:rPr>
-        <w:t xml:space="preserve"> </w:t>
-      </w:r>
-      <w:r>
-        <w:rPr>
-          <w:rFonts w:ascii="Aptos" w:hAnsi="Aptos" w:eastAsia="Aptos" w:cs="Aptos"/>
-          <w:b w:val="1"/>
-          <w:bCs w:val="1"/>
-          <w:noProof w:val="0"/>
-          <w:sz w:val="24"/>
-          <w:szCs w:val="24"/>
-          <w:lang w:val="en-GB"/>
-        </w:rPr>
-        <w:t>Scenario:</w:t>
-      </w:r>
-      <w:r>
-        <w:rPr>
-          <w:rFonts w:ascii="Aptos" w:hAnsi="Aptos" w:eastAsia="Aptos" w:cs="Aptos"/>
-          <w:noProof w:val="0"/>
-          <w:sz w:val="24"/>
-          <w:szCs w:val="24"/>
-          <w:lang w:val="en-GB"/>
-        </w:rPr>
-        <w:t xml:space="preserve"> The queue time for a selected attraction exceeds a predefined alert threshold while notifications are enabled.</w:t>
-      </w:r>
-      <w:r>
-        <w:br/>
-      </w:r>
-      <w:r>
-        <w:rPr>
-          <w:rFonts w:ascii="Aptos" w:hAnsi="Aptos" w:eastAsia="Aptos" w:cs="Aptos"/>
-          <w:noProof w:val="0"/>
-          <w:sz w:val="24"/>
-          <w:szCs w:val="24"/>
-          <w:lang w:val="en-GB"/>
-        </w:rPr>
-        <w:t xml:space="preserve"> </w:t>
-      </w:r>
-      <w:r>
-        <w:rPr>
-          <w:rFonts w:ascii="Aptos" w:hAnsi="Aptos" w:eastAsia="Aptos" w:cs="Aptos"/>
-          <w:b w:val="1"/>
-          <w:bCs w:val="1"/>
-          <w:noProof w:val="0"/>
-          <w:sz w:val="24"/>
-          <w:szCs w:val="24"/>
-          <w:lang w:val="en-GB"/>
-        </w:rPr>
-        <w:t>Expected Outcome:</w:t>
-      </w:r>
-      <w:r>
-        <w:rPr>
-          <w:rFonts w:ascii="Aptos" w:hAnsi="Aptos" w:eastAsia="Aptos" w:cs="Aptos"/>
-          <w:noProof w:val="0"/>
-          <w:sz w:val="24"/>
-          <w:szCs w:val="24"/>
-          <w:lang w:val="en-GB"/>
-        </w:rPr>
-        <w:t xml:space="preserve"> The system generates and delivers a notification informing the user of the attraction’s updated queue status via the Queue and Information Page.</w:t>
-      </w:r>
-    </w:p>
-    <w:p/>
-    <w:p>
-      <w:pPr>
-        <w:spacing w:before="240" w:beforeAutospacing="off" w:after="240" w:afterAutospacing="off"/>
-      </w:pPr>
-      <w:r>
-        <w:rPr>
-          <w:rFonts w:ascii="Aptos" w:hAnsi="Aptos" w:eastAsia="Aptos" w:cs="Aptos"/>
-          <w:b w:val="1"/>
-          <w:bCs w:val="1"/>
-          <w:noProof w:val="0"/>
-          <w:sz w:val="24"/>
-          <w:szCs w:val="24"/>
-          <w:lang w:val="en-GB"/>
-        </w:rPr>
-        <w:t>Test 3: Personalised Suggestion Update</w:t>
-      </w:r>
-      <w:r>
-        <w:br/>
-      </w:r>
-      <w:r>
-        <w:rPr>
-          <w:rFonts w:ascii="Aptos" w:hAnsi="Aptos" w:eastAsia="Aptos" w:cs="Aptos"/>
-          <w:noProof w:val="0"/>
-          <w:sz w:val="24"/>
-          <w:szCs w:val="24"/>
-          <w:lang w:val="en-GB"/>
-        </w:rPr>
-        <w:t xml:space="preserve"> </w:t>
-      </w:r>
-      <w:r>
-        <w:rPr>
-          <w:rFonts w:ascii="Aptos" w:hAnsi="Aptos" w:eastAsia="Aptos" w:cs="Aptos"/>
-          <w:b w:val="1"/>
-          <w:bCs w:val="1"/>
-          <w:noProof w:val="0"/>
-          <w:sz w:val="24"/>
-          <w:szCs w:val="24"/>
-          <w:lang w:val="en-GB"/>
-        </w:rPr>
-        <w:t>Feature Tested:</w:t>
-      </w:r>
-      <w:r>
-        <w:rPr>
-          <w:rFonts w:ascii="Aptos" w:hAnsi="Aptos" w:eastAsia="Aptos" w:cs="Aptos"/>
-          <w:noProof w:val="0"/>
-          <w:sz w:val="24"/>
-          <w:szCs w:val="24"/>
-          <w:lang w:val="en-GB"/>
-        </w:rPr>
-        <w:t xml:space="preserve"> Suggestion Threshold Logic</w:t>
-      </w:r>
-      <w:r>
-        <w:br/>
-      </w:r>
-      <w:r>
-        <w:rPr>
-          <w:rFonts w:ascii="Aptos" w:hAnsi="Aptos" w:eastAsia="Aptos" w:cs="Aptos"/>
-          <w:noProof w:val="0"/>
-          <w:sz w:val="24"/>
-          <w:szCs w:val="24"/>
-          <w:lang w:val="en-GB"/>
-        </w:rPr>
-        <w:t xml:space="preserve"> </w:t>
-      </w:r>
-      <w:r>
-        <w:rPr>
-          <w:rFonts w:ascii="Aptos" w:hAnsi="Aptos" w:eastAsia="Aptos" w:cs="Aptos"/>
-          <w:b w:val="1"/>
-          <w:bCs w:val="1"/>
-          <w:noProof w:val="0"/>
-          <w:sz w:val="24"/>
-          <w:szCs w:val="24"/>
-          <w:lang w:val="en-GB"/>
-        </w:rPr>
-        <w:t>Scenario:</w:t>
-      </w:r>
-      <w:r>
-        <w:rPr>
-          <w:rFonts w:ascii="Aptos" w:hAnsi="Aptos" w:eastAsia="Aptos" w:cs="Aptos"/>
-          <w:noProof w:val="0"/>
-          <w:sz w:val="24"/>
-          <w:szCs w:val="24"/>
-          <w:lang w:val="en-GB"/>
-        </w:rPr>
-        <w:t xml:space="preserve"> A user repeatedly interacts with attractions belonging to the same category, exceeding the personalisation threshold.</w:t>
-      </w:r>
-      <w:r>
-        <w:br/>
-      </w:r>
-      <w:r>
-        <w:rPr>
-          <w:rFonts w:ascii="Aptos" w:hAnsi="Aptos" w:eastAsia="Aptos" w:cs="Aptos"/>
-          <w:noProof w:val="0"/>
-          <w:sz w:val="24"/>
-          <w:szCs w:val="24"/>
-          <w:lang w:val="en-GB"/>
-        </w:rPr>
-        <w:t xml:space="preserve"> </w:t>
-      </w:r>
-      <w:r>
-        <w:rPr>
-          <w:rFonts w:ascii="Aptos" w:hAnsi="Aptos" w:eastAsia="Aptos" w:cs="Aptos"/>
-          <w:b w:val="1"/>
-          <w:bCs w:val="1"/>
-          <w:noProof w:val="0"/>
-          <w:sz w:val="24"/>
-          <w:szCs w:val="24"/>
-          <w:lang w:val="en-GB"/>
-        </w:rPr>
-        <w:t>Expected Outcome:</w:t>
-      </w:r>
-      <w:r>
-        <w:rPr>
-          <w:rFonts w:ascii="Aptos" w:hAnsi="Aptos" w:eastAsia="Aptos" w:cs="Aptos"/>
-          <w:noProof w:val="0"/>
-          <w:sz w:val="24"/>
-          <w:szCs w:val="24"/>
-          <w:lang w:val="en-GB"/>
-        </w:rPr>
-        <w:t xml:space="preserve"> The system updates the user’s suggested attractions to prioritise content within that category on the User Account and Personalisation Page.</w:t>
-      </w:r>
-    </w:p>
-    <w:p>
-      <w:pPr>
-        <w:pStyle w:val="Normal"/>
+        <w:spacing w:before="240" w:after="240"/>
+      </w:pPr>
+      <w:r>
+        <w:t xml:space="preserve">This </w:t>
+      </w:r>
+      <w:r>
+        <w:t xml:space="preserve">test </w:t>
+      </w:r>
+      <w:r>
+        <w:t>validates the functional requirement for personalised content delivery and verifies the personalised suggestions algorithm that adapts recommendations based on user interaction patterns.</w:t>
+      </w:r>
+    </w:p>
+    <w:p>
+      <w:pPr>
         <w:ind w:left="360"/>
         <w:rPr>
-          <w:rFonts w:ascii="Aptos" w:hAnsi="Aptos" w:eastAsia="Aptos" w:cs="Aptos"/>
-          <w:noProof w:val="0"/>
-          <w:sz w:val="24"/>
-          <w:szCs w:val="24"/>
-          <w:lang w:val="en-GB"/>
+          <w:rFonts w:ascii="Aptos" w:eastAsia="Aptos" w:hAnsi="Aptos" w:cs="Aptos"/>
         </w:rPr>
       </w:pPr>
     </w:p>
     <w:p/>
     <w:sectPr>
-      <w:pgSz w:w="11906" w:h="16838" w:orient="portrait"/>
+      <w:pgSz w:w="11906" w:h="16838"/>
       <w:pgMar w:top="1440" w:right="1440" w:bottom="1440" w:left="1440" w:header="708" w:footer="708" w:gutter="0"/>
       <w:cols w:space="708"/>
       <w:docGrid w:linePitch="360"/>
@@ -3059,10 +2610,11 @@
 
 <file path=word/numbering.xml><?xml version="1.0" encoding="utf-8"?>
 <w:numbering xmlns:wpc="http://schemas.microsoft.com/office/word/2010/wordprocessingCanvas" xmlns:cx="http://schemas.microsoft.com/office/drawing/2014/chartex" xmlns:cx1="http://schemas.microsoft.com/office/drawing/2015/9/8/chartex" xmlns:cx2="http://schemas.microsoft.com/office/drawing/2015/10/21/chartex" xmlns:cx3="http://schemas.microsoft.com/office/drawing/2016/5/9/chartex" xmlns:cx4="http://schemas.microsoft.com/office/drawing/2016/5/10/chartex" xmlns:cx5="http://schemas.microsoft.com/office/drawing/2016/5/11/chartex" xmlns:cx6="http://schemas.microsoft.com/office/drawing/2016/5/12/chartex" xmlns:cx7="http://schemas.microsoft.com/office/drawing/2016/5/13/chartex" xmlns:cx8="http://schemas.microsoft.com/office/drawing/2016/5/14/chartex" xmlns:mc="http://schemas.openxmlformats.org/markup-compatibility/2006" xmlns:aink="http://schemas.microsoft.com/office/drawing/2016/ink" xmlns:am3d="http://schemas.microsoft.com/office/drawing/2017/model3d" xmlns:o="urn:schemas-microsoft-com:office:office" xmlns:oel="http://schemas.microsoft.com/office/2019/extlst" xmlns:r="http://schemas.openxmlformats.org/officeDocument/2006/relationships" xmlns:m="http://schemas.openxmlformats.org/officeDocument/2006/math" xmlns:v="urn:schemas-microsoft-com:vml" xmlns:wp14="http://schemas.microsoft.com/office/word/2010/wordprocessingDrawing" xmlns:wp="http://schemas.openxmlformats.org/drawingml/2006/wordprocessingDrawing" xmlns:w10="urn:schemas-microsoft-com:office:word" xmlns:w="http://schemas.openxmlformats.org/wordprocessingml/2006/main" xmlns:w14="http://schemas.microsoft.com/office/word/2010/wordml" xmlns:w15="http://schemas.microsoft.com/office/word/2012/wordml" xmlns:w16cex="http://schemas.microsoft.com/office/word/2018/wordml/cex" xmlns:w16cid="http://schemas.microsoft.com/office/word/2016/wordml/cid" xmlns:w16="http://schemas.microsoft.com/office/word/2018/wordml" xmlns:w16du="http://schemas.microsoft.com/office/word/2023/wordml/word16du" xmlns:w16sdtdh="http://schemas.microsoft.com/office/word/2020/wordml/sdtdatahash" xmlns:w16sdtfl="http://schemas.microsoft.com/office/word/2024/wordml/sdtformatlock" xmlns:w16se="http://schemas.microsoft.com/office/word/2015/wordml/symex" xmlns:wpg="http://schemas.microsoft.com/office/word/2010/wordprocessingGroup" xmlns:wpi="http://schemas.microsoft.com/office/word/2010/wordprocessingInk" xmlns:wne="http://schemas.microsoft.com/office/word/2006/wordml" xmlns:wps="http://schemas.microsoft.com/office/word/2010/wordprocessingShape" mc:Ignorable="w14 w15 w16se w16cid w16 w16cex w16sdtdh w16sdtfl w16du wp14">
-  <w:abstractNum xmlns:w="http://schemas.openxmlformats.org/wordprocessingml/2006/main" w:abstractNumId="6">
-    <w:nsid w:val="29eb3393"/>
-    <w:multiLevelType xmlns:w="http://schemas.openxmlformats.org/wordprocessingml/2006/main" w:val="hybridMultilevel"/>
-    <w:lvl xmlns:w="http://schemas.openxmlformats.org/wordprocessingml/2006/main" w:ilvl="0">
+  <w:abstractNum w:abstractNumId="0" w15:restartNumberingAfterBreak="0">
+    <w:nsid w:val="29EB3393"/>
+    <w:multiLevelType w:val="hybridMultilevel"/>
+    <w:tmpl w:val="D95EAC66"/>
+    <w:lvl w:ilvl="0" w:tplc="60C4AED8">
       <w:start w:val="1"/>
       <w:numFmt w:val="bullet"/>
       <w:lvlText w:val=""/>
@@ -3071,10 +2623,10 @@
         <w:ind w:left="720" w:hanging="360"/>
       </w:pPr>
       <w:rPr>
-        <w:rFonts w:hint="default" w:ascii="Symbol" w:hAnsi="Symbol"/>
+        <w:rFonts w:ascii="Symbol" w:hAnsi="Symbol" w:hint="default"/>
       </w:rPr>
     </w:lvl>
-    <w:lvl xmlns:w="http://schemas.openxmlformats.org/wordprocessingml/2006/main" w:ilvl="1">
+    <w:lvl w:ilvl="1" w:tplc="191471F8">
       <w:start w:val="1"/>
       <w:numFmt w:val="bullet"/>
       <w:lvlText w:val="o"/>
@@ -3083,10 +2635,10 @@
         <w:ind w:left="1440" w:hanging="360"/>
       </w:pPr>
       <w:rPr>
-        <w:rFonts w:hint="default" w:ascii="Courier New" w:hAnsi="Courier New"/>
+        <w:rFonts w:ascii="Courier New" w:hAnsi="Courier New" w:hint="default"/>
       </w:rPr>
     </w:lvl>
-    <w:lvl xmlns:w="http://schemas.openxmlformats.org/wordprocessingml/2006/main" w:ilvl="2">
+    <w:lvl w:ilvl="2" w:tplc="B5B0B9C0">
       <w:start w:val="1"/>
       <w:numFmt w:val="bullet"/>
       <w:lvlText w:val=""/>
@@ -3095,10 +2647,10 @@
         <w:ind w:left="2160" w:hanging="360"/>
       </w:pPr>
       <w:rPr>
-        <w:rFonts w:hint="default" w:ascii="Wingdings" w:hAnsi="Wingdings"/>
+        <w:rFonts w:ascii="Wingdings" w:hAnsi="Wingdings" w:hint="default"/>
       </w:rPr>
     </w:lvl>
-    <w:lvl xmlns:w="http://schemas.openxmlformats.org/wordprocessingml/2006/main" w:ilvl="3">
+    <w:lvl w:ilvl="3" w:tplc="9AD8F22A">
       <w:start w:val="1"/>
       <w:numFmt w:val="bullet"/>
       <w:lvlText w:val=""/>
@@ -3107,10 +2659,10 @@
         <w:ind w:left="2880" w:hanging="360"/>
       </w:pPr>
       <w:rPr>
-        <w:rFonts w:hint="default" w:ascii="Symbol" w:hAnsi="Symbol"/>
+        <w:rFonts w:ascii="Symbol" w:hAnsi="Symbol" w:hint="default"/>
       </w:rPr>
     </w:lvl>
-    <w:lvl xmlns:w="http://schemas.openxmlformats.org/wordprocessingml/2006/main" w:ilvl="4">
+    <w:lvl w:ilvl="4" w:tplc="FA58C70C">
       <w:start w:val="1"/>
       <w:numFmt w:val="bullet"/>
       <w:lvlText w:val="o"/>
@@ -3119,10 +2671,10 @@
         <w:ind w:left="3600" w:hanging="360"/>
       </w:pPr>
       <w:rPr>
-        <w:rFonts w:hint="default" w:ascii="Courier New" w:hAnsi="Courier New"/>
+        <w:rFonts w:ascii="Courier New" w:hAnsi="Courier New" w:hint="default"/>
       </w:rPr>
     </w:lvl>
-    <w:lvl xmlns:w="http://schemas.openxmlformats.org/wordprocessingml/2006/main" w:ilvl="5">
+    <w:lvl w:ilvl="5" w:tplc="ABDA7728">
       <w:start w:val="1"/>
       <w:numFmt w:val="bullet"/>
       <w:lvlText w:val=""/>
@@ -3131,10 +2683,10 @@
         <w:ind w:left="4320" w:hanging="360"/>
       </w:pPr>
       <w:rPr>
-        <w:rFonts w:hint="default" w:ascii="Wingdings" w:hAnsi="Wingdings"/>
+        <w:rFonts w:ascii="Wingdings" w:hAnsi="Wingdings" w:hint="default"/>
       </w:rPr>
     </w:lvl>
-    <w:lvl xmlns:w="http://schemas.openxmlformats.org/wordprocessingml/2006/main" w:ilvl="6">
+    <w:lvl w:ilvl="6" w:tplc="DFE86A46">
       <w:start w:val="1"/>
       <w:numFmt w:val="bullet"/>
       <w:lvlText w:val=""/>
@@ -3143,10 +2695,10 @@
         <w:ind w:left="5040" w:hanging="360"/>
       </w:pPr>
       <w:rPr>
-        <w:rFonts w:hint="default" w:ascii="Symbol" w:hAnsi="Symbol"/>
+        <w:rFonts w:ascii="Symbol" w:hAnsi="Symbol" w:hint="default"/>
       </w:rPr>
     </w:lvl>
-    <w:lvl xmlns:w="http://schemas.openxmlformats.org/wordprocessingml/2006/main" w:ilvl="7">
+    <w:lvl w:ilvl="7" w:tplc="6636A622">
       <w:start w:val="1"/>
       <w:numFmt w:val="bullet"/>
       <w:lvlText w:val="o"/>
@@ -3155,10 +2707,10 @@
         <w:ind w:left="5760" w:hanging="360"/>
       </w:pPr>
       <w:rPr>
-        <w:rFonts w:hint="default" w:ascii="Courier New" w:hAnsi="Courier New"/>
+        <w:rFonts w:ascii="Courier New" w:hAnsi="Courier New" w:hint="default"/>
       </w:rPr>
     </w:lvl>
-    <w:lvl xmlns:w="http://schemas.openxmlformats.org/wordprocessingml/2006/main" w:ilvl="8">
+    <w:lvl w:ilvl="8" w:tplc="D6E81D74">
       <w:start w:val="1"/>
       <w:numFmt w:val="bullet"/>
       <w:lvlText w:val=""/>
@@ -3167,405 +2719,11 @@
         <w:ind w:left="6480" w:hanging="360"/>
       </w:pPr>
       <w:rPr>
-        <w:rFonts w:hint="default" w:ascii="Wingdings" w:hAnsi="Wingdings"/>
+        <w:rFonts w:ascii="Wingdings" w:hAnsi="Wingdings" w:hint="default"/>
       </w:rPr>
     </w:lvl>
   </w:abstractNum>
-  <w:abstractNum xmlns:w="http://schemas.openxmlformats.org/wordprocessingml/2006/main" w:abstractNumId="5">
-    <w:nsid w:val="571aa45c"/>
-    <w:multiLevelType xmlns:w="http://schemas.openxmlformats.org/wordprocessingml/2006/main" w:val="hybridMultilevel"/>
-    <w:lvl xmlns:w="http://schemas.openxmlformats.org/wordprocessingml/2006/main" w:ilvl="0">
-      <w:start w:val="1"/>
-      <w:numFmt w:val="decimal"/>
-      <w:lvlText w:val="%1."/>
-      <w:lvlJc w:val="left"/>
-      <w:pPr>
-        <w:ind w:left="1080" w:hanging="360"/>
-      </w:pPr>
-    </w:lvl>
-    <w:lvl xmlns:w="http://schemas.openxmlformats.org/wordprocessingml/2006/main" w:ilvl="1">
-      <w:start w:val="1"/>
-      <w:numFmt w:val="lowerLetter"/>
-      <w:lvlText w:val="%2."/>
-      <w:lvlJc w:val="left"/>
-      <w:pPr>
-        <w:ind w:left="1800" w:hanging="360"/>
-      </w:pPr>
-    </w:lvl>
-    <w:lvl xmlns:w="http://schemas.openxmlformats.org/wordprocessingml/2006/main" w:ilvl="2">
-      <w:start w:val="1"/>
-      <w:numFmt w:val="lowerRoman"/>
-      <w:lvlText w:val="%3."/>
-      <w:lvlJc w:val="right"/>
-      <w:pPr>
-        <w:ind w:left="2520" w:hanging="180"/>
-      </w:pPr>
-    </w:lvl>
-    <w:lvl xmlns:w="http://schemas.openxmlformats.org/wordprocessingml/2006/main" w:ilvl="3">
-      <w:start w:val="1"/>
-      <w:numFmt w:val="decimal"/>
-      <w:lvlText w:val="%4."/>
-      <w:lvlJc w:val="left"/>
-      <w:pPr>
-        <w:ind w:left="3240" w:hanging="360"/>
-      </w:pPr>
-    </w:lvl>
-    <w:lvl xmlns:w="http://schemas.openxmlformats.org/wordprocessingml/2006/main" w:ilvl="4">
-      <w:start w:val="1"/>
-      <w:numFmt w:val="lowerLetter"/>
-      <w:lvlText w:val="%5."/>
-      <w:lvlJc w:val="left"/>
-      <w:pPr>
-        <w:ind w:left="3960" w:hanging="360"/>
-      </w:pPr>
-    </w:lvl>
-    <w:lvl xmlns:w="http://schemas.openxmlformats.org/wordprocessingml/2006/main" w:ilvl="5">
-      <w:start w:val="1"/>
-      <w:numFmt w:val="lowerRoman"/>
-      <w:lvlText w:val="%6."/>
-      <w:lvlJc w:val="right"/>
-      <w:pPr>
-        <w:ind w:left="4680" w:hanging="180"/>
-      </w:pPr>
-    </w:lvl>
-    <w:lvl xmlns:w="http://schemas.openxmlformats.org/wordprocessingml/2006/main" w:ilvl="6">
-      <w:start w:val="1"/>
-      <w:numFmt w:val="decimal"/>
-      <w:lvlText w:val="%7."/>
-      <w:lvlJc w:val="left"/>
-      <w:pPr>
-        <w:ind w:left="5400" w:hanging="360"/>
-      </w:pPr>
-    </w:lvl>
-    <w:lvl xmlns:w="http://schemas.openxmlformats.org/wordprocessingml/2006/main" w:ilvl="7">
-      <w:start w:val="1"/>
-      <w:numFmt w:val="lowerLetter"/>
-      <w:lvlText w:val="%8."/>
-      <w:lvlJc w:val="left"/>
-      <w:pPr>
-        <w:ind w:left="6120" w:hanging="360"/>
-      </w:pPr>
-    </w:lvl>
-    <w:lvl xmlns:w="http://schemas.openxmlformats.org/wordprocessingml/2006/main" w:ilvl="8">
-      <w:start w:val="1"/>
-      <w:numFmt w:val="lowerRoman"/>
-      <w:lvlText w:val="%9."/>
-      <w:lvlJc w:val="right"/>
-      <w:pPr>
-        <w:ind w:left="6840" w:hanging="180"/>
-      </w:pPr>
-    </w:lvl>
-  </w:abstractNum>
-  <w:abstractNum xmlns:w="http://schemas.openxmlformats.org/wordprocessingml/2006/main" w:abstractNumId="4">
-    <w:nsid w:val="7004a4f1"/>
-    <w:multiLevelType xmlns:w="http://schemas.openxmlformats.org/wordprocessingml/2006/main" w:val="hybridMultilevel"/>
-    <w:lvl xmlns:w="http://schemas.openxmlformats.org/wordprocessingml/2006/main" w:ilvl="0">
-      <w:start w:val="1"/>
-      <w:numFmt w:val="bullet"/>
-      <w:lvlText w:val=""/>
-      <w:lvlJc w:val="left"/>
-      <w:pPr>
-        <w:ind w:left="1080" w:hanging="360"/>
-      </w:pPr>
-      <w:rPr>
-        <w:rFonts w:hint="default" w:ascii="Symbol" w:hAnsi="Symbol"/>
-      </w:rPr>
-    </w:lvl>
-    <w:lvl xmlns:w="http://schemas.openxmlformats.org/wordprocessingml/2006/main" w:ilvl="1">
-      <w:start w:val="1"/>
-      <w:numFmt w:val="bullet"/>
-      <w:lvlText w:val="o"/>
-      <w:lvlJc w:val="left"/>
-      <w:pPr>
-        <w:ind w:left="1800" w:hanging="360"/>
-      </w:pPr>
-      <w:rPr>
-        <w:rFonts w:hint="default" w:ascii="Courier New" w:hAnsi="Courier New"/>
-      </w:rPr>
-    </w:lvl>
-    <w:lvl xmlns:w="http://schemas.openxmlformats.org/wordprocessingml/2006/main" w:ilvl="2">
-      <w:start w:val="1"/>
-      <w:numFmt w:val="bullet"/>
-      <w:lvlText w:val=""/>
-      <w:lvlJc w:val="left"/>
-      <w:pPr>
-        <w:ind w:left="2520" w:hanging="360"/>
-      </w:pPr>
-      <w:rPr>
-        <w:rFonts w:hint="default" w:ascii="Wingdings" w:hAnsi="Wingdings"/>
-      </w:rPr>
-    </w:lvl>
-    <w:lvl xmlns:w="http://schemas.openxmlformats.org/wordprocessingml/2006/main" w:ilvl="3">
-      <w:start w:val="1"/>
-      <w:numFmt w:val="bullet"/>
-      <w:lvlText w:val=""/>
-      <w:lvlJc w:val="left"/>
-      <w:pPr>
-        <w:ind w:left="3240" w:hanging="360"/>
-      </w:pPr>
-      <w:rPr>
-        <w:rFonts w:hint="default" w:ascii="Symbol" w:hAnsi="Symbol"/>
-      </w:rPr>
-    </w:lvl>
-    <w:lvl xmlns:w="http://schemas.openxmlformats.org/wordprocessingml/2006/main" w:ilvl="4">
-      <w:start w:val="1"/>
-      <w:numFmt w:val="bullet"/>
-      <w:lvlText w:val="o"/>
-      <w:lvlJc w:val="left"/>
-      <w:pPr>
-        <w:ind w:left="3960" w:hanging="360"/>
-      </w:pPr>
-      <w:rPr>
-        <w:rFonts w:hint="default" w:ascii="Courier New" w:hAnsi="Courier New"/>
-      </w:rPr>
-    </w:lvl>
-    <w:lvl xmlns:w="http://schemas.openxmlformats.org/wordprocessingml/2006/main" w:ilvl="5">
-      <w:start w:val="1"/>
-      <w:numFmt w:val="bullet"/>
-      <w:lvlText w:val=""/>
-      <w:lvlJc w:val="left"/>
-      <w:pPr>
-        <w:ind w:left="4680" w:hanging="360"/>
-      </w:pPr>
-      <w:rPr>
-        <w:rFonts w:hint="default" w:ascii="Wingdings" w:hAnsi="Wingdings"/>
-      </w:rPr>
-    </w:lvl>
-    <w:lvl xmlns:w="http://schemas.openxmlformats.org/wordprocessingml/2006/main" w:ilvl="6">
-      <w:start w:val="1"/>
-      <w:numFmt w:val="bullet"/>
-      <w:lvlText w:val=""/>
-      <w:lvlJc w:val="left"/>
-      <w:pPr>
-        <w:ind w:left="5400" w:hanging="360"/>
-      </w:pPr>
-      <w:rPr>
-        <w:rFonts w:hint="default" w:ascii="Symbol" w:hAnsi="Symbol"/>
-      </w:rPr>
-    </w:lvl>
-    <w:lvl xmlns:w="http://schemas.openxmlformats.org/wordprocessingml/2006/main" w:ilvl="7">
-      <w:start w:val="1"/>
-      <w:numFmt w:val="bullet"/>
-      <w:lvlText w:val="o"/>
-      <w:lvlJc w:val="left"/>
-      <w:pPr>
-        <w:ind w:left="6120" w:hanging="360"/>
-      </w:pPr>
-      <w:rPr>
-        <w:rFonts w:hint="default" w:ascii="Courier New" w:hAnsi="Courier New"/>
-      </w:rPr>
-    </w:lvl>
-    <w:lvl xmlns:w="http://schemas.openxmlformats.org/wordprocessingml/2006/main" w:ilvl="8">
-      <w:start w:val="1"/>
-      <w:numFmt w:val="bullet"/>
-      <w:lvlText w:val=""/>
-      <w:lvlJc w:val="left"/>
-      <w:pPr>
-        <w:ind w:left="6840" w:hanging="360"/>
-      </w:pPr>
-      <w:rPr>
-        <w:rFonts w:hint="default" w:ascii="Wingdings" w:hAnsi="Wingdings"/>
-      </w:rPr>
-    </w:lvl>
-  </w:abstractNum>
-  <w:abstractNum xmlns:w="http://schemas.openxmlformats.org/wordprocessingml/2006/main" w:abstractNumId="3">
-    <w:nsid w:val="794769c6"/>
-    <w:multiLevelType xmlns:w="http://schemas.openxmlformats.org/wordprocessingml/2006/main" w:val="hybridMultilevel"/>
-    <w:lvl xmlns:w="http://schemas.openxmlformats.org/wordprocessingml/2006/main" w:ilvl="0">
-      <w:start w:val="1"/>
-      <w:numFmt w:val="bullet"/>
-      <w:lvlText w:val=""/>
-      <w:lvlJc w:val="left"/>
-      <w:pPr>
-        <w:ind w:left="1080" w:hanging="360"/>
-      </w:pPr>
-      <w:rPr>
-        <w:rFonts w:hint="default" w:ascii="Symbol" w:hAnsi="Symbol"/>
-      </w:rPr>
-    </w:lvl>
-    <w:lvl xmlns:w="http://schemas.openxmlformats.org/wordprocessingml/2006/main" w:ilvl="1">
-      <w:start w:val="1"/>
-      <w:numFmt w:val="bullet"/>
-      <w:lvlText w:val="o"/>
-      <w:lvlJc w:val="left"/>
-      <w:pPr>
-        <w:ind w:left="1800" w:hanging="360"/>
-      </w:pPr>
-      <w:rPr>
-        <w:rFonts w:hint="default" w:ascii="Courier New" w:hAnsi="Courier New"/>
-      </w:rPr>
-    </w:lvl>
-    <w:lvl xmlns:w="http://schemas.openxmlformats.org/wordprocessingml/2006/main" w:ilvl="2">
-      <w:start w:val="1"/>
-      <w:numFmt w:val="bullet"/>
-      <w:lvlText w:val=""/>
-      <w:lvlJc w:val="left"/>
-      <w:pPr>
-        <w:ind w:left="2520" w:hanging="360"/>
-      </w:pPr>
-      <w:rPr>
-        <w:rFonts w:hint="default" w:ascii="Wingdings" w:hAnsi="Wingdings"/>
-      </w:rPr>
-    </w:lvl>
-    <w:lvl xmlns:w="http://schemas.openxmlformats.org/wordprocessingml/2006/main" w:ilvl="3">
-      <w:start w:val="1"/>
-      <w:numFmt w:val="bullet"/>
-      <w:lvlText w:val=""/>
-      <w:lvlJc w:val="left"/>
-      <w:pPr>
-        <w:ind w:left="3240" w:hanging="360"/>
-      </w:pPr>
-      <w:rPr>
-        <w:rFonts w:hint="default" w:ascii="Symbol" w:hAnsi="Symbol"/>
-      </w:rPr>
-    </w:lvl>
-    <w:lvl xmlns:w="http://schemas.openxmlformats.org/wordprocessingml/2006/main" w:ilvl="4">
-      <w:start w:val="1"/>
-      <w:numFmt w:val="bullet"/>
-      <w:lvlText w:val="o"/>
-      <w:lvlJc w:val="left"/>
-      <w:pPr>
-        <w:ind w:left="3960" w:hanging="360"/>
-      </w:pPr>
-      <w:rPr>
-        <w:rFonts w:hint="default" w:ascii="Courier New" w:hAnsi="Courier New"/>
-      </w:rPr>
-    </w:lvl>
-    <w:lvl xmlns:w="http://schemas.openxmlformats.org/wordprocessingml/2006/main" w:ilvl="5">
-      <w:start w:val="1"/>
-      <w:numFmt w:val="bullet"/>
-      <w:lvlText w:val=""/>
-      <w:lvlJc w:val="left"/>
-      <w:pPr>
-        <w:ind w:left="4680" w:hanging="360"/>
-      </w:pPr>
-      <w:rPr>
-        <w:rFonts w:hint="default" w:ascii="Wingdings" w:hAnsi="Wingdings"/>
-      </w:rPr>
-    </w:lvl>
-    <w:lvl xmlns:w="http://schemas.openxmlformats.org/wordprocessingml/2006/main" w:ilvl="6">
-      <w:start w:val="1"/>
-      <w:numFmt w:val="bullet"/>
-      <w:lvlText w:val=""/>
-      <w:lvlJc w:val="left"/>
-      <w:pPr>
-        <w:ind w:left="5400" w:hanging="360"/>
-      </w:pPr>
-      <w:rPr>
-        <w:rFonts w:hint="default" w:ascii="Symbol" w:hAnsi="Symbol"/>
-      </w:rPr>
-    </w:lvl>
-    <w:lvl xmlns:w="http://schemas.openxmlformats.org/wordprocessingml/2006/main" w:ilvl="7">
-      <w:start w:val="1"/>
-      <w:numFmt w:val="bullet"/>
-      <w:lvlText w:val="o"/>
-      <w:lvlJc w:val="left"/>
-      <w:pPr>
-        <w:ind w:left="6120" w:hanging="360"/>
-      </w:pPr>
-      <w:rPr>
-        <w:rFonts w:hint="default" w:ascii="Courier New" w:hAnsi="Courier New"/>
-      </w:rPr>
-    </w:lvl>
-    <w:lvl xmlns:w="http://schemas.openxmlformats.org/wordprocessingml/2006/main" w:ilvl="8">
-      <w:start w:val="1"/>
-      <w:numFmt w:val="bullet"/>
-      <w:lvlText w:val=""/>
-      <w:lvlJc w:val="left"/>
-      <w:pPr>
-        <w:ind w:left="6840" w:hanging="360"/>
-      </w:pPr>
-      <w:rPr>
-        <w:rFonts w:hint="default" w:ascii="Wingdings" w:hAnsi="Wingdings"/>
-      </w:rPr>
-    </w:lvl>
-  </w:abstractNum>
-  <w:abstractNum xmlns:w="http://schemas.openxmlformats.org/wordprocessingml/2006/main" w:abstractNumId="2">
-    <w:nsid w:val="693f6ab6"/>
-    <w:multiLevelType xmlns:w="http://schemas.openxmlformats.org/wordprocessingml/2006/main" w:val="hybridMultilevel"/>
-    <w:lvl xmlns:w="http://schemas.openxmlformats.org/wordprocessingml/2006/main" w:ilvl="0">
-      <w:start w:val="1"/>
-      <w:numFmt w:val="decimal"/>
-      <w:lvlText w:val="%1."/>
-      <w:lvlJc w:val="left"/>
-      <w:pPr>
-        <w:ind w:left="1080" w:hanging="360"/>
-      </w:pPr>
-    </w:lvl>
-    <w:lvl xmlns:w="http://schemas.openxmlformats.org/wordprocessingml/2006/main" w:ilvl="1">
-      <w:start w:val="1"/>
-      <w:numFmt w:val="lowerLetter"/>
-      <w:lvlText w:val="%2."/>
-      <w:lvlJc w:val="left"/>
-      <w:pPr>
-        <w:ind w:left="1800" w:hanging="360"/>
-      </w:pPr>
-    </w:lvl>
-    <w:lvl xmlns:w="http://schemas.openxmlformats.org/wordprocessingml/2006/main" w:ilvl="2">
-      <w:start w:val="1"/>
-      <w:numFmt w:val="lowerRoman"/>
-      <w:lvlText w:val="%3."/>
-      <w:lvlJc w:val="right"/>
-      <w:pPr>
-        <w:ind w:left="2520" w:hanging="180"/>
-      </w:pPr>
-    </w:lvl>
-    <w:lvl xmlns:w="http://schemas.openxmlformats.org/wordprocessingml/2006/main" w:ilvl="3">
-      <w:start w:val="1"/>
-      <w:numFmt w:val="decimal"/>
-      <w:lvlText w:val="%4."/>
-      <w:lvlJc w:val="left"/>
-      <w:pPr>
-        <w:ind w:left="3240" w:hanging="360"/>
-      </w:pPr>
-    </w:lvl>
-    <w:lvl xmlns:w="http://schemas.openxmlformats.org/wordprocessingml/2006/main" w:ilvl="4">
-      <w:start w:val="1"/>
-      <w:numFmt w:val="lowerLetter"/>
-      <w:lvlText w:val="%5."/>
-      <w:lvlJc w:val="left"/>
-      <w:pPr>
-        <w:ind w:left="3960" w:hanging="360"/>
-      </w:pPr>
-    </w:lvl>
-    <w:lvl xmlns:w="http://schemas.openxmlformats.org/wordprocessingml/2006/main" w:ilvl="5">
-      <w:start w:val="1"/>
-      <w:numFmt w:val="lowerRoman"/>
-      <w:lvlText w:val="%6."/>
-      <w:lvlJc w:val="right"/>
-      <w:pPr>
-        <w:ind w:left="4680" w:hanging="180"/>
-      </w:pPr>
-    </w:lvl>
-    <w:lvl xmlns:w="http://schemas.openxmlformats.org/wordprocessingml/2006/main" w:ilvl="6">
-      <w:start w:val="1"/>
-      <w:numFmt w:val="decimal"/>
-      <w:lvlText w:val="%7."/>
-      <w:lvlJc w:val="left"/>
-      <w:pPr>
-        <w:ind w:left="5400" w:hanging="360"/>
-      </w:pPr>
-    </w:lvl>
-    <w:lvl xmlns:w="http://schemas.openxmlformats.org/wordprocessingml/2006/main" w:ilvl="7">
-      <w:start w:val="1"/>
-      <w:numFmt w:val="lowerLetter"/>
-      <w:lvlText w:val="%8."/>
-      <w:lvlJc w:val="left"/>
-      <w:pPr>
-        <w:ind w:left="6120" w:hanging="360"/>
-      </w:pPr>
-    </w:lvl>
-    <w:lvl xmlns:w="http://schemas.openxmlformats.org/wordprocessingml/2006/main" w:ilvl="8">
-      <w:start w:val="1"/>
-      <w:numFmt w:val="lowerRoman"/>
-      <w:lvlText w:val="%9."/>
-      <w:lvlJc w:val="right"/>
-      <w:pPr>
-        <w:ind w:left="6840" w:hanging="180"/>
-      </w:pPr>
-    </w:lvl>
-  </w:abstractNum>
-  <w:abstractNum w:abstractNumId="0" w15:restartNumberingAfterBreak="0">
+  <w:abstractNum w:abstractNumId="1" w15:restartNumberingAfterBreak="0">
     <w:nsid w:val="2E523D18"/>
     <w:multiLevelType w:val="hybridMultilevel"/>
     <w:tmpl w:val="B3FE9E68"/>
@@ -3577,10 +2735,10 @@
         <w:ind w:left="720" w:hanging="360"/>
       </w:pPr>
       <w:rPr>
-        <w:rFonts w:hint="default" w:ascii="Aptos" w:hAnsi="Aptos" w:eastAsiaTheme="minorHAnsi" w:cstheme="minorBidi"/>
+        <w:rFonts w:ascii="Aptos" w:eastAsiaTheme="minorHAnsi" w:hAnsi="Aptos" w:cstheme="minorBidi" w:hint="default"/>
       </w:rPr>
     </w:lvl>
-    <w:lvl w:ilvl="1">
+    <w:lvl w:ilvl="1" w:tplc="FFFFFFFF">
       <w:start w:val="1"/>
       <w:numFmt w:val="bullet"/>
       <w:lvlText w:val="o"/>
@@ -3589,7 +2747,7 @@
         <w:ind w:left="1440" w:hanging="360"/>
       </w:pPr>
       <w:rPr>
-        <w:rFonts w:hint="default" w:ascii="Aptos" w:hAnsi="Aptos"/>
+        <w:rFonts w:ascii="Aptos" w:hAnsi="Aptos" w:hint="default"/>
       </w:rPr>
     </w:lvl>
     <w:lvl w:ilvl="2" w:tplc="08090005">
@@ -3601,7 +2759,7 @@
         <w:ind w:left="2160" w:hanging="360"/>
       </w:pPr>
       <w:rPr>
-        <w:rFonts w:hint="default" w:ascii="Wingdings" w:hAnsi="Wingdings"/>
+        <w:rFonts w:ascii="Wingdings" w:hAnsi="Wingdings" w:hint="default"/>
       </w:rPr>
     </w:lvl>
     <w:lvl w:ilvl="3" w:tplc="08090001">
@@ -3613,7 +2771,7 @@
         <w:ind w:left="2880" w:hanging="360"/>
       </w:pPr>
       <w:rPr>
-        <w:rFonts w:hint="default" w:ascii="Symbol" w:hAnsi="Symbol"/>
+        <w:rFonts w:ascii="Symbol" w:hAnsi="Symbol" w:hint="default"/>
       </w:rPr>
     </w:lvl>
     <w:lvl w:ilvl="4" w:tplc="08090003">
@@ -3625,7 +2783,7 @@
         <w:ind w:left="3600" w:hanging="360"/>
       </w:pPr>
       <w:rPr>
-        <w:rFonts w:hint="default" w:ascii="Courier New" w:hAnsi="Courier New" w:cs="Courier New"/>
+        <w:rFonts w:ascii="Courier New" w:hAnsi="Courier New" w:cs="Courier New" w:hint="default"/>
       </w:rPr>
     </w:lvl>
     <w:lvl w:ilvl="5" w:tplc="08090005" w:tentative="1">
@@ -3637,7 +2795,7 @@
         <w:ind w:left="4320" w:hanging="360"/>
       </w:pPr>
       <w:rPr>
-        <w:rFonts w:hint="default" w:ascii="Wingdings" w:hAnsi="Wingdings"/>
+        <w:rFonts w:ascii="Wingdings" w:hAnsi="Wingdings" w:hint="default"/>
       </w:rPr>
     </w:lvl>
     <w:lvl w:ilvl="6" w:tplc="08090001" w:tentative="1">
@@ -3649,7 +2807,7 @@
         <w:ind w:left="5040" w:hanging="360"/>
       </w:pPr>
       <w:rPr>
-        <w:rFonts w:hint="default" w:ascii="Symbol" w:hAnsi="Symbol"/>
+        <w:rFonts w:ascii="Symbol" w:hAnsi="Symbol" w:hint="default"/>
       </w:rPr>
     </w:lvl>
     <w:lvl w:ilvl="7" w:tplc="08090003" w:tentative="1">
@@ -3661,7 +2819,7 @@
         <w:ind w:left="5760" w:hanging="360"/>
       </w:pPr>
       <w:rPr>
-        <w:rFonts w:hint="default" w:ascii="Courier New" w:hAnsi="Courier New" w:cs="Courier New"/>
+        <w:rFonts w:ascii="Courier New" w:hAnsi="Courier New" w:cs="Courier New" w:hint="default"/>
       </w:rPr>
     </w:lvl>
     <w:lvl w:ilvl="8" w:tplc="08090005" w:tentative="1">
@@ -3673,11 +2831,11 @@
         <w:ind w:left="6480" w:hanging="360"/>
       </w:pPr>
       <w:rPr>
-        <w:rFonts w:hint="default" w:ascii="Wingdings" w:hAnsi="Wingdings"/>
+        <w:rFonts w:ascii="Wingdings" w:hAnsi="Wingdings" w:hint="default"/>
       </w:rPr>
     </w:lvl>
   </w:abstractNum>
-  <w:abstractNum w:abstractNumId="1" w15:restartNumberingAfterBreak="0">
+  <w:abstractNum w:abstractNumId="2" w15:restartNumberingAfterBreak="0">
     <w:nsid w:val="4E351304"/>
     <w:multiLevelType w:val="multilevel"/>
     <w:tmpl w:val="473ACBF8"/>
@@ -3790,36 +2948,434 @@
       </w:pPr>
     </w:lvl>
   </w:abstractNum>
-  <w:num w:numId="7">
+  <w:abstractNum w:abstractNumId="3" w15:restartNumberingAfterBreak="0">
+    <w:nsid w:val="571AA45C"/>
+    <w:multiLevelType w:val="hybridMultilevel"/>
+    <w:tmpl w:val="0D74948C"/>
+    <w:lvl w:ilvl="0" w:tplc="3DA42E62">
+      <w:start w:val="1"/>
+      <w:numFmt w:val="decimal"/>
+      <w:lvlText w:val="%1."/>
+      <w:lvlJc w:val="left"/>
+      <w:pPr>
+        <w:ind w:left="1080" w:hanging="360"/>
+      </w:pPr>
+    </w:lvl>
+    <w:lvl w:ilvl="1" w:tplc="ABD6C26A">
+      <w:start w:val="1"/>
+      <w:numFmt w:val="lowerLetter"/>
+      <w:lvlText w:val="%2."/>
+      <w:lvlJc w:val="left"/>
+      <w:pPr>
+        <w:ind w:left="1800" w:hanging="360"/>
+      </w:pPr>
+    </w:lvl>
+    <w:lvl w:ilvl="2" w:tplc="DF22B15E">
+      <w:start w:val="1"/>
+      <w:numFmt w:val="lowerRoman"/>
+      <w:lvlText w:val="%3."/>
+      <w:lvlJc w:val="right"/>
+      <w:pPr>
+        <w:ind w:left="2520" w:hanging="180"/>
+      </w:pPr>
+    </w:lvl>
+    <w:lvl w:ilvl="3" w:tplc="CF6A8CD4">
+      <w:start w:val="1"/>
+      <w:numFmt w:val="decimal"/>
+      <w:lvlText w:val="%4."/>
+      <w:lvlJc w:val="left"/>
+      <w:pPr>
+        <w:ind w:left="3240" w:hanging="360"/>
+      </w:pPr>
+    </w:lvl>
+    <w:lvl w:ilvl="4" w:tplc="160AC41C">
+      <w:start w:val="1"/>
+      <w:numFmt w:val="lowerLetter"/>
+      <w:lvlText w:val="%5."/>
+      <w:lvlJc w:val="left"/>
+      <w:pPr>
+        <w:ind w:left="3960" w:hanging="360"/>
+      </w:pPr>
+    </w:lvl>
+    <w:lvl w:ilvl="5" w:tplc="DBCEE6DC">
+      <w:start w:val="1"/>
+      <w:numFmt w:val="lowerRoman"/>
+      <w:lvlText w:val="%6."/>
+      <w:lvlJc w:val="right"/>
+      <w:pPr>
+        <w:ind w:left="4680" w:hanging="180"/>
+      </w:pPr>
+    </w:lvl>
+    <w:lvl w:ilvl="6" w:tplc="47249E68">
+      <w:start w:val="1"/>
+      <w:numFmt w:val="decimal"/>
+      <w:lvlText w:val="%7."/>
+      <w:lvlJc w:val="left"/>
+      <w:pPr>
+        <w:ind w:left="5400" w:hanging="360"/>
+      </w:pPr>
+    </w:lvl>
+    <w:lvl w:ilvl="7" w:tplc="A8C2BFD6">
+      <w:start w:val="1"/>
+      <w:numFmt w:val="lowerLetter"/>
+      <w:lvlText w:val="%8."/>
+      <w:lvlJc w:val="left"/>
+      <w:pPr>
+        <w:ind w:left="6120" w:hanging="360"/>
+      </w:pPr>
+    </w:lvl>
+    <w:lvl w:ilvl="8" w:tplc="1D2C7522">
+      <w:start w:val="1"/>
+      <w:numFmt w:val="lowerRoman"/>
+      <w:lvlText w:val="%9."/>
+      <w:lvlJc w:val="right"/>
+      <w:pPr>
+        <w:ind w:left="6840" w:hanging="180"/>
+      </w:pPr>
+    </w:lvl>
+  </w:abstractNum>
+  <w:abstractNum w:abstractNumId="4" w15:restartNumberingAfterBreak="0">
+    <w:nsid w:val="693F6AB6"/>
+    <w:multiLevelType w:val="hybridMultilevel"/>
+    <w:tmpl w:val="EF5A18F2"/>
+    <w:lvl w:ilvl="0" w:tplc="7CF4FD5C">
+      <w:start w:val="1"/>
+      <w:numFmt w:val="decimal"/>
+      <w:lvlText w:val="%1."/>
+      <w:lvlJc w:val="left"/>
+      <w:pPr>
+        <w:ind w:left="1080" w:hanging="360"/>
+      </w:pPr>
+    </w:lvl>
+    <w:lvl w:ilvl="1" w:tplc="4148F84A">
+      <w:start w:val="1"/>
+      <w:numFmt w:val="lowerLetter"/>
+      <w:lvlText w:val="%2."/>
+      <w:lvlJc w:val="left"/>
+      <w:pPr>
+        <w:ind w:left="1800" w:hanging="360"/>
+      </w:pPr>
+    </w:lvl>
+    <w:lvl w:ilvl="2" w:tplc="DA8CBCC6">
+      <w:start w:val="1"/>
+      <w:numFmt w:val="lowerRoman"/>
+      <w:lvlText w:val="%3."/>
+      <w:lvlJc w:val="right"/>
+      <w:pPr>
+        <w:ind w:left="2520" w:hanging="180"/>
+      </w:pPr>
+    </w:lvl>
+    <w:lvl w:ilvl="3" w:tplc="762E4188">
+      <w:start w:val="1"/>
+      <w:numFmt w:val="decimal"/>
+      <w:lvlText w:val="%4."/>
+      <w:lvlJc w:val="left"/>
+      <w:pPr>
+        <w:ind w:left="3240" w:hanging="360"/>
+      </w:pPr>
+    </w:lvl>
+    <w:lvl w:ilvl="4" w:tplc="7A569992">
+      <w:start w:val="1"/>
+      <w:numFmt w:val="lowerLetter"/>
+      <w:lvlText w:val="%5."/>
+      <w:lvlJc w:val="left"/>
+      <w:pPr>
+        <w:ind w:left="3960" w:hanging="360"/>
+      </w:pPr>
+    </w:lvl>
+    <w:lvl w:ilvl="5" w:tplc="EF66B2DA">
+      <w:start w:val="1"/>
+      <w:numFmt w:val="lowerRoman"/>
+      <w:lvlText w:val="%6."/>
+      <w:lvlJc w:val="right"/>
+      <w:pPr>
+        <w:ind w:left="4680" w:hanging="180"/>
+      </w:pPr>
+    </w:lvl>
+    <w:lvl w:ilvl="6" w:tplc="F2647E42">
+      <w:start w:val="1"/>
+      <w:numFmt w:val="decimal"/>
+      <w:lvlText w:val="%7."/>
+      <w:lvlJc w:val="left"/>
+      <w:pPr>
+        <w:ind w:left="5400" w:hanging="360"/>
+      </w:pPr>
+    </w:lvl>
+    <w:lvl w:ilvl="7" w:tplc="1416F858">
+      <w:start w:val="1"/>
+      <w:numFmt w:val="lowerLetter"/>
+      <w:lvlText w:val="%8."/>
+      <w:lvlJc w:val="left"/>
+      <w:pPr>
+        <w:ind w:left="6120" w:hanging="360"/>
+      </w:pPr>
+    </w:lvl>
+    <w:lvl w:ilvl="8" w:tplc="F3905D96">
+      <w:start w:val="1"/>
+      <w:numFmt w:val="lowerRoman"/>
+      <w:lvlText w:val="%9."/>
+      <w:lvlJc w:val="right"/>
+      <w:pPr>
+        <w:ind w:left="6840" w:hanging="180"/>
+      </w:pPr>
+    </w:lvl>
+  </w:abstractNum>
+  <w:abstractNum w:abstractNumId="5" w15:restartNumberingAfterBreak="0">
+    <w:nsid w:val="7004A4F1"/>
+    <w:multiLevelType w:val="hybridMultilevel"/>
+    <w:tmpl w:val="F98648F6"/>
+    <w:lvl w:ilvl="0" w:tplc="9232FA7E">
+      <w:start w:val="1"/>
+      <w:numFmt w:val="bullet"/>
+      <w:lvlText w:val=""/>
+      <w:lvlJc w:val="left"/>
+      <w:pPr>
+        <w:ind w:left="1080" w:hanging="360"/>
+      </w:pPr>
+      <w:rPr>
+        <w:rFonts w:ascii="Symbol" w:hAnsi="Symbol" w:hint="default"/>
+      </w:rPr>
+    </w:lvl>
+    <w:lvl w:ilvl="1" w:tplc="355C811A">
+      <w:start w:val="1"/>
+      <w:numFmt w:val="bullet"/>
+      <w:lvlText w:val="o"/>
+      <w:lvlJc w:val="left"/>
+      <w:pPr>
+        <w:ind w:left="1800" w:hanging="360"/>
+      </w:pPr>
+      <w:rPr>
+        <w:rFonts w:ascii="Courier New" w:hAnsi="Courier New" w:hint="default"/>
+      </w:rPr>
+    </w:lvl>
+    <w:lvl w:ilvl="2" w:tplc="5FA0D708">
+      <w:start w:val="1"/>
+      <w:numFmt w:val="bullet"/>
+      <w:lvlText w:val=""/>
+      <w:lvlJc w:val="left"/>
+      <w:pPr>
+        <w:ind w:left="2520" w:hanging="360"/>
+      </w:pPr>
+      <w:rPr>
+        <w:rFonts w:ascii="Wingdings" w:hAnsi="Wingdings" w:hint="default"/>
+      </w:rPr>
+    </w:lvl>
+    <w:lvl w:ilvl="3" w:tplc="C910E008">
+      <w:start w:val="1"/>
+      <w:numFmt w:val="bullet"/>
+      <w:lvlText w:val=""/>
+      <w:lvlJc w:val="left"/>
+      <w:pPr>
+        <w:ind w:left="3240" w:hanging="360"/>
+      </w:pPr>
+      <w:rPr>
+        <w:rFonts w:ascii="Symbol" w:hAnsi="Symbol" w:hint="default"/>
+      </w:rPr>
+    </w:lvl>
+    <w:lvl w:ilvl="4" w:tplc="4EF20C22">
+      <w:start w:val="1"/>
+      <w:numFmt w:val="bullet"/>
+      <w:lvlText w:val="o"/>
+      <w:lvlJc w:val="left"/>
+      <w:pPr>
+        <w:ind w:left="3960" w:hanging="360"/>
+      </w:pPr>
+      <w:rPr>
+        <w:rFonts w:ascii="Courier New" w:hAnsi="Courier New" w:hint="default"/>
+      </w:rPr>
+    </w:lvl>
+    <w:lvl w:ilvl="5" w:tplc="F1340018">
+      <w:start w:val="1"/>
+      <w:numFmt w:val="bullet"/>
+      <w:lvlText w:val=""/>
+      <w:lvlJc w:val="left"/>
+      <w:pPr>
+        <w:ind w:left="4680" w:hanging="360"/>
+      </w:pPr>
+      <w:rPr>
+        <w:rFonts w:ascii="Wingdings" w:hAnsi="Wingdings" w:hint="default"/>
+      </w:rPr>
+    </w:lvl>
+    <w:lvl w:ilvl="6" w:tplc="D33AE2BC">
+      <w:start w:val="1"/>
+      <w:numFmt w:val="bullet"/>
+      <w:lvlText w:val=""/>
+      <w:lvlJc w:val="left"/>
+      <w:pPr>
+        <w:ind w:left="5400" w:hanging="360"/>
+      </w:pPr>
+      <w:rPr>
+        <w:rFonts w:ascii="Symbol" w:hAnsi="Symbol" w:hint="default"/>
+      </w:rPr>
+    </w:lvl>
+    <w:lvl w:ilvl="7" w:tplc="EF66DAC4">
+      <w:start w:val="1"/>
+      <w:numFmt w:val="bullet"/>
+      <w:lvlText w:val="o"/>
+      <w:lvlJc w:val="left"/>
+      <w:pPr>
+        <w:ind w:left="6120" w:hanging="360"/>
+      </w:pPr>
+      <w:rPr>
+        <w:rFonts w:ascii="Courier New" w:hAnsi="Courier New" w:hint="default"/>
+      </w:rPr>
+    </w:lvl>
+    <w:lvl w:ilvl="8" w:tplc="1EAE60AC">
+      <w:start w:val="1"/>
+      <w:numFmt w:val="bullet"/>
+      <w:lvlText w:val=""/>
+      <w:lvlJc w:val="left"/>
+      <w:pPr>
+        <w:ind w:left="6840" w:hanging="360"/>
+      </w:pPr>
+      <w:rPr>
+        <w:rFonts w:ascii="Wingdings" w:hAnsi="Wingdings" w:hint="default"/>
+      </w:rPr>
+    </w:lvl>
+  </w:abstractNum>
+  <w:abstractNum w:abstractNumId="6" w15:restartNumberingAfterBreak="0">
+    <w:nsid w:val="794769C6"/>
+    <w:multiLevelType w:val="hybridMultilevel"/>
+    <w:tmpl w:val="420E7D6A"/>
+    <w:lvl w:ilvl="0" w:tplc="C4B01C86">
+      <w:start w:val="1"/>
+      <w:numFmt w:val="bullet"/>
+      <w:lvlText w:val=""/>
+      <w:lvlJc w:val="left"/>
+      <w:pPr>
+        <w:ind w:left="1080" w:hanging="360"/>
+      </w:pPr>
+      <w:rPr>
+        <w:rFonts w:ascii="Symbol" w:hAnsi="Symbol" w:hint="default"/>
+      </w:rPr>
+    </w:lvl>
+    <w:lvl w:ilvl="1" w:tplc="88EC53C4">
+      <w:start w:val="1"/>
+      <w:numFmt w:val="bullet"/>
+      <w:lvlText w:val="o"/>
+      <w:lvlJc w:val="left"/>
+      <w:pPr>
+        <w:ind w:left="1800" w:hanging="360"/>
+      </w:pPr>
+      <w:rPr>
+        <w:rFonts w:ascii="Courier New" w:hAnsi="Courier New" w:hint="default"/>
+      </w:rPr>
+    </w:lvl>
+    <w:lvl w:ilvl="2" w:tplc="E28E0504">
+      <w:start w:val="1"/>
+      <w:numFmt w:val="bullet"/>
+      <w:lvlText w:val=""/>
+      <w:lvlJc w:val="left"/>
+      <w:pPr>
+        <w:ind w:left="2520" w:hanging="360"/>
+      </w:pPr>
+      <w:rPr>
+        <w:rFonts w:ascii="Wingdings" w:hAnsi="Wingdings" w:hint="default"/>
+      </w:rPr>
+    </w:lvl>
+    <w:lvl w:ilvl="3" w:tplc="A4CCCA9E">
+      <w:start w:val="1"/>
+      <w:numFmt w:val="bullet"/>
+      <w:lvlText w:val=""/>
+      <w:lvlJc w:val="left"/>
+      <w:pPr>
+        <w:ind w:left="3240" w:hanging="360"/>
+      </w:pPr>
+      <w:rPr>
+        <w:rFonts w:ascii="Symbol" w:hAnsi="Symbol" w:hint="default"/>
+      </w:rPr>
+    </w:lvl>
+    <w:lvl w:ilvl="4" w:tplc="8B98C7E2">
+      <w:start w:val="1"/>
+      <w:numFmt w:val="bullet"/>
+      <w:lvlText w:val="o"/>
+      <w:lvlJc w:val="left"/>
+      <w:pPr>
+        <w:ind w:left="3960" w:hanging="360"/>
+      </w:pPr>
+      <w:rPr>
+        <w:rFonts w:ascii="Courier New" w:hAnsi="Courier New" w:hint="default"/>
+      </w:rPr>
+    </w:lvl>
+    <w:lvl w:ilvl="5" w:tplc="DE6445BE">
+      <w:start w:val="1"/>
+      <w:numFmt w:val="bullet"/>
+      <w:lvlText w:val=""/>
+      <w:lvlJc w:val="left"/>
+      <w:pPr>
+        <w:ind w:left="4680" w:hanging="360"/>
+      </w:pPr>
+      <w:rPr>
+        <w:rFonts w:ascii="Wingdings" w:hAnsi="Wingdings" w:hint="default"/>
+      </w:rPr>
+    </w:lvl>
+    <w:lvl w:ilvl="6" w:tplc="1298CAF0">
+      <w:start w:val="1"/>
+      <w:numFmt w:val="bullet"/>
+      <w:lvlText w:val=""/>
+      <w:lvlJc w:val="left"/>
+      <w:pPr>
+        <w:ind w:left="5400" w:hanging="360"/>
+      </w:pPr>
+      <w:rPr>
+        <w:rFonts w:ascii="Symbol" w:hAnsi="Symbol" w:hint="default"/>
+      </w:rPr>
+    </w:lvl>
+    <w:lvl w:ilvl="7" w:tplc="EE0A9498">
+      <w:start w:val="1"/>
+      <w:numFmt w:val="bullet"/>
+      <w:lvlText w:val="o"/>
+      <w:lvlJc w:val="left"/>
+      <w:pPr>
+        <w:ind w:left="6120" w:hanging="360"/>
+      </w:pPr>
+      <w:rPr>
+        <w:rFonts w:ascii="Courier New" w:hAnsi="Courier New" w:hint="default"/>
+      </w:rPr>
+    </w:lvl>
+    <w:lvl w:ilvl="8" w:tplc="050ACC3A">
+      <w:start w:val="1"/>
+      <w:numFmt w:val="bullet"/>
+      <w:lvlText w:val=""/>
+      <w:lvlJc w:val="left"/>
+      <w:pPr>
+        <w:ind w:left="6840" w:hanging="360"/>
+      </w:pPr>
+      <w:rPr>
+        <w:rFonts w:ascii="Wingdings" w:hAnsi="Wingdings" w:hint="default"/>
+      </w:rPr>
+    </w:lvl>
+  </w:abstractNum>
+  <w:num w:numId="1" w16cid:durableId="1253706996">
+    <w:abstractNumId w:val="0"/>
+  </w:num>
+  <w:num w:numId="2" w16cid:durableId="1229420765">
+    <w:abstractNumId w:val="3"/>
+  </w:num>
+  <w:num w:numId="3" w16cid:durableId="1592541684">
+    <w:abstractNumId w:val="5"/>
+  </w:num>
+  <w:num w:numId="4" w16cid:durableId="820772975">
     <w:abstractNumId w:val="6"/>
   </w:num>
-  <w:num w:numId="6">
-    <w:abstractNumId w:val="5"/>
-  </w:num>
-  <w:num w:numId="5">
+  <w:num w:numId="5" w16cid:durableId="531723412">
     <w:abstractNumId w:val="4"/>
   </w:num>
-  <w:num w:numId="4">
-    <w:abstractNumId w:val="3"/>
+  <w:num w:numId="6" w16cid:durableId="1106389747">
+    <w:abstractNumId w:val="1"/>
   </w:num>
-  <w:num w:numId="3">
+  <w:num w:numId="7" w16cid:durableId="1382172994">
     <w:abstractNumId w:val="2"/>
-  </w:num>
-  <w:num w:numId="1" w16cid:durableId="1106389747">
-    <w:abstractNumId w:val="0"/>
-  </w:num>
-  <w:num w:numId="2" w16cid:durableId="1382172994">
-    <w:abstractNumId w:val="1"/>
   </w:num>
 </w:numbering>
 </file>
 
 <file path=word/styles.xml><?xml version="1.0" encoding="utf-8"?>
-<w:styles xmlns:wp14="http://schemas.microsoft.com/office/word/2010/wordprocessingDrawing" xmlns:mc="http://schemas.openxmlformats.org/markup-compatibility/2006" xmlns:r="http://schemas.openxmlformats.org/officeDocument/2006/relationships" xmlns:w="http://schemas.openxmlformats.org/wordprocessingml/2006/main" xmlns:w14="http://schemas.microsoft.com/office/word/2010/wordml" xmlns:w15="http://schemas.microsoft.com/office/word/2012/wordml" xmlns:w16cex="http://schemas.microsoft.com/office/word/2018/wordml/cex" xmlns:w16cid="http://schemas.microsoft.com/office/word/2016/wordml/cid" xmlns:w16="http://schemas.microsoft.com/office/word/2018/wordml" xmlns:w16du="http://schemas.microsoft.com/office/word/2023/wordml/word16du" xmlns:w16sdtdh="http://schemas.microsoft.com/office/word/2020/wordml/sdtdatahash" xmlns:w16sdtfl="http://schemas.microsoft.com/office/word/2024/wordml/sdtformatlock" xmlns:w16se="http://schemas.microsoft.com/office/word/2015/wordml/symex" mc:Ignorable="w14 w15 w16se w16cid w16 w16cex w16sdtdh w16sdtfl w16du wp14">
+<w:styles xmlns:mc="http://schemas.openxmlformats.org/markup-compatibility/2006" xmlns:r="http://schemas.openxmlformats.org/officeDocument/2006/relationships" xmlns:w="http://schemas.openxmlformats.org/wordprocessingml/2006/main" xmlns:w14="http://schemas.microsoft.com/office/word/2010/wordml" xmlns:w15="http://schemas.microsoft.com/office/word/2012/wordml" xmlns:w16cex="http://schemas.microsoft.com/office/word/2018/wordml/cex" xmlns:w16cid="http://schemas.microsoft.com/office/word/2016/wordml/cid" xmlns:w16="http://schemas.microsoft.com/office/word/2018/wordml" xmlns:w16du="http://schemas.microsoft.com/office/word/2023/wordml/word16du" xmlns:w16sdtdh="http://schemas.microsoft.com/office/word/2020/wordml/sdtdatahash" xmlns:w16sdtfl="http://schemas.microsoft.com/office/word/2024/wordml/sdtformatlock" xmlns:w16se="http://schemas.microsoft.com/office/word/2015/wordml/symex" mc:Ignorable="w14 w15 w16se w16cid w16 w16cex w16sdtdh w16sdtfl w16du">
   <w:docDefaults>
     <w:rPrDefault>
       <w:rPr>
-        <w:rFonts w:asciiTheme="minorHAnsi" w:hAnsiTheme="minorHAnsi" w:eastAsiaTheme="minorHAnsi" w:cstheme="minorBidi"/>
+        <w:rFonts w:asciiTheme="minorHAnsi" w:eastAsiaTheme="minorHAnsi" w:hAnsiTheme="minorHAnsi" w:cstheme="minorBidi"/>
         <w:kern w:val="2"/>
         <w:sz w:val="24"/>
         <w:szCs w:val="24"/>
@@ -3836,14 +3392,14 @@
   <w:latentStyles w:defLockedState="0" w:defUIPriority="99" w:defSemiHidden="0" w:defUnhideWhenUsed="0" w:defQFormat="0" w:count="376">
     <w:lsdException w:name="Normal" w:uiPriority="0" w:qFormat="1"/>
     <w:lsdException w:name="heading 1" w:uiPriority="9" w:qFormat="1"/>
-    <w:lsdException w:name="heading 2" w:uiPriority="9" w:semiHidden="1" w:unhideWhenUsed="1" w:qFormat="1"/>
-    <w:lsdException w:name="heading 3" w:uiPriority="9" w:semiHidden="1" w:unhideWhenUsed="1" w:qFormat="1"/>
-    <w:lsdException w:name="heading 4" w:uiPriority="9" w:semiHidden="1" w:unhideWhenUsed="1" w:qFormat="1"/>
-    <w:lsdException w:name="heading 5" w:uiPriority="9" w:semiHidden="1" w:unhideWhenUsed="1" w:qFormat="1"/>
-    <w:lsdException w:name="heading 6" w:uiPriority="9" w:semiHidden="1" w:unhideWhenUsed="1" w:qFormat="1"/>
-    <w:lsdException w:name="heading 7" w:uiPriority="9" w:semiHidden="1" w:unhideWhenUsed="1" w:qFormat="1"/>
-    <w:lsdException w:name="heading 8" w:uiPriority="9" w:semiHidden="1" w:unhideWhenUsed="1" w:qFormat="1"/>
-    <w:lsdException w:name="heading 9" w:uiPriority="9" w:semiHidden="1" w:unhideWhenUsed="1" w:qFormat="1"/>
+    <w:lsdException w:name="heading 2" w:semiHidden="1" w:uiPriority="9" w:unhideWhenUsed="1" w:qFormat="1"/>
+    <w:lsdException w:name="heading 3" w:semiHidden="1" w:uiPriority="9" w:unhideWhenUsed="1" w:qFormat="1"/>
+    <w:lsdException w:name="heading 4" w:semiHidden="1" w:uiPriority="9" w:unhideWhenUsed="1" w:qFormat="1"/>
+    <w:lsdException w:name="heading 5" w:semiHidden="1" w:uiPriority="9" w:unhideWhenUsed="1" w:qFormat="1"/>
+    <w:lsdException w:name="heading 6" w:semiHidden="1" w:uiPriority="9" w:unhideWhenUsed="1" w:qFormat="1"/>
+    <w:lsdException w:name="heading 7" w:semiHidden="1" w:uiPriority="9" w:unhideWhenUsed="1" w:qFormat="1"/>
+    <w:lsdException w:name="heading 8" w:semiHidden="1" w:uiPriority="9" w:unhideWhenUsed="1" w:qFormat="1"/>
+    <w:lsdException w:name="heading 9" w:semiHidden="1" w:uiPriority="9" w:unhideWhenUsed="1" w:qFormat="1"/>
     <w:lsdException w:name="index 1" w:semiHidden="1" w:unhideWhenUsed="1"/>
     <w:lsdException w:name="index 2" w:semiHidden="1" w:unhideWhenUsed="1"/>
     <w:lsdException w:name="index 3" w:semiHidden="1" w:unhideWhenUsed="1"/>
@@ -3853,22 +3409,22 @@
     <w:lsdException w:name="index 7" w:semiHidden="1" w:unhideWhenUsed="1"/>
     <w:lsdException w:name="index 8" w:semiHidden="1" w:unhideWhenUsed="1"/>
     <w:lsdException w:name="index 9" w:semiHidden="1" w:unhideWhenUsed="1"/>
-    <w:lsdException w:name="toc 1" w:uiPriority="39" w:semiHidden="1" w:unhideWhenUsed="1"/>
-    <w:lsdException w:name="toc 2" w:uiPriority="39" w:semiHidden="1" w:unhideWhenUsed="1"/>
-    <w:lsdException w:name="toc 3" w:uiPriority="39" w:semiHidden="1" w:unhideWhenUsed="1"/>
-    <w:lsdException w:name="toc 4" w:uiPriority="39" w:semiHidden="1" w:unhideWhenUsed="1"/>
-    <w:lsdException w:name="toc 5" w:uiPriority="39" w:semiHidden="1" w:unhideWhenUsed="1"/>
-    <w:lsdException w:name="toc 6" w:uiPriority="39" w:semiHidden="1" w:unhideWhenUsed="1"/>
-    <w:lsdException w:name="toc 7" w:uiPriority="39" w:semiHidden="1" w:unhideWhenUsed="1"/>
-    <w:lsdException w:name="toc 8" w:uiPriority="39" w:semiHidden="1" w:unhideWhenUsed="1"/>
-    <w:lsdException w:name="toc 9" w:uiPriority="39" w:semiHidden="1" w:unhideWhenUsed="1"/>
+    <w:lsdException w:name="toc 1" w:semiHidden="1" w:uiPriority="39" w:unhideWhenUsed="1"/>
+    <w:lsdException w:name="toc 2" w:semiHidden="1" w:uiPriority="39" w:unhideWhenUsed="1"/>
+    <w:lsdException w:name="toc 3" w:semiHidden="1" w:uiPriority="39" w:unhideWhenUsed="1"/>
+    <w:lsdException w:name="toc 4" w:semiHidden="1" w:uiPriority="39" w:unhideWhenUsed="1"/>
+    <w:lsdException w:name="toc 5" w:semiHidden="1" w:uiPriority="39" w:unhideWhenUsed="1"/>
+    <w:lsdException w:name="toc 6" w:semiHidden="1" w:uiPriority="39" w:unhideWhenUsed="1"/>
+    <w:lsdException w:name="toc 7" w:semiHidden="1" w:uiPriority="39" w:unhideWhenUsed="1"/>
+    <w:lsdException w:name="toc 8" w:semiHidden="1" w:uiPriority="39" w:unhideWhenUsed="1"/>
+    <w:lsdException w:name="toc 9" w:semiHidden="1" w:uiPriority="39" w:unhideWhenUsed="1"/>
     <w:lsdException w:name="Normal Indent" w:semiHidden="1" w:unhideWhenUsed="1"/>
     <w:lsdException w:name="footnote text" w:semiHidden="1" w:unhideWhenUsed="1"/>
     <w:lsdException w:name="annotation text" w:semiHidden="1" w:unhideWhenUsed="1"/>
     <w:lsdException w:name="header" w:semiHidden="1" w:unhideWhenUsed="1"/>
     <w:lsdException w:name="footer" w:semiHidden="1" w:unhideWhenUsed="1"/>
     <w:lsdException w:name="index heading" w:semiHidden="1" w:unhideWhenUsed="1"/>
-    <w:lsdException w:name="caption" w:uiPriority="35" w:semiHidden="1" w:unhideWhenUsed="1" w:qFormat="1"/>
+    <w:lsdException w:name="caption" w:semiHidden="1" w:uiPriority="35" w:unhideWhenUsed="1" w:qFormat="1"/>
     <w:lsdException w:name="table of figures" w:semiHidden="1" w:unhideWhenUsed="1"/>
     <w:lsdException w:name="envelope address" w:semiHidden="1" w:unhideWhenUsed="1"/>
     <w:lsdException w:name="envelope return" w:semiHidden="1" w:unhideWhenUsed="1"/>
@@ -3899,7 +3455,7 @@
     <w:lsdException w:name="Title" w:uiPriority="10" w:qFormat="1"/>
     <w:lsdException w:name="Closing" w:semiHidden="1" w:unhideWhenUsed="1"/>
     <w:lsdException w:name="Signature" w:semiHidden="1" w:unhideWhenUsed="1"/>
-    <w:lsdException w:name="Default Paragraph Font" w:uiPriority="1" w:semiHidden="1" w:unhideWhenUsed="1"/>
+    <w:lsdException w:name="Default Paragraph Font" w:semiHidden="1" w:uiPriority="1" w:unhideWhenUsed="1"/>
     <w:lsdException w:name="Body Text" w:semiHidden="1" w:unhideWhenUsed="1"/>
     <w:lsdException w:name="Body Text Indent" w:semiHidden="1" w:unhideWhenUsed="1"/>
     <w:lsdException w:name="List Continue" w:semiHidden="1" w:unhideWhenUsed="1"/>
@@ -4099,8 +3655,8 @@
     <w:lsdException w:name="Subtle Reference" w:uiPriority="31" w:qFormat="1"/>
     <w:lsdException w:name="Intense Reference" w:uiPriority="32" w:qFormat="1"/>
     <w:lsdException w:name="Book Title" w:uiPriority="33" w:qFormat="1"/>
-    <w:lsdException w:name="Bibliography" w:uiPriority="37" w:semiHidden="1" w:unhideWhenUsed="1"/>
-    <w:lsdException w:name="TOC Heading" w:uiPriority="39" w:semiHidden="1" w:unhideWhenUsed="1" w:qFormat="1"/>
+    <w:lsdException w:name="Bibliography" w:semiHidden="1" w:uiPriority="37" w:unhideWhenUsed="1"/>
+    <w:lsdException w:name="TOC Heading" w:semiHidden="1" w:uiPriority="39" w:unhideWhenUsed="1" w:qFormat="1"/>
     <w:lsdException w:name="Plain Table 1" w:uiPriority="41"/>
     <w:lsdException w:name="Plain Table 2" w:uiPriority="42"/>
     <w:lsdException w:name="Plain Table 3" w:uiPriority="43"/>
@@ -4211,7 +3767,7 @@
     <w:lsdException w:name="Unresolved Mention" w:semiHidden="1" w:unhideWhenUsed="1"/>
     <w:lsdException w:name="Smart Link" w:semiHidden="1" w:unhideWhenUsed="1"/>
   </w:latentStyles>
-  <w:style w:type="paragraph" w:styleId="Normal" w:default="1">
+  <w:style w:type="paragraph" w:default="1" w:styleId="Normal">
     <w:name w:val="Normal"/>
     <w:qFormat/>
   </w:style>
@@ -4230,7 +3786,7 @@
       <w:outlineLvl w:val="0"/>
     </w:pPr>
     <w:rPr>
-      <w:rFonts w:asciiTheme="majorHAnsi" w:hAnsiTheme="majorHAnsi" w:eastAsiaTheme="majorEastAsia" w:cstheme="majorBidi"/>
+      <w:rFonts w:asciiTheme="majorHAnsi" w:eastAsiaTheme="majorEastAsia" w:hAnsiTheme="majorHAnsi" w:cstheme="majorBidi"/>
       <w:color w:val="0F4761" w:themeColor="accent1" w:themeShade="BF"/>
       <w:sz w:val="40"/>
       <w:szCs w:val="40"/>
@@ -4253,7 +3809,7 @@
       <w:outlineLvl w:val="1"/>
     </w:pPr>
     <w:rPr>
-      <w:rFonts w:asciiTheme="majorHAnsi" w:hAnsiTheme="majorHAnsi" w:eastAsiaTheme="majorEastAsia" w:cstheme="majorBidi"/>
+      <w:rFonts w:asciiTheme="majorHAnsi" w:eastAsiaTheme="majorEastAsia" w:hAnsiTheme="majorHAnsi" w:cstheme="majorBidi"/>
       <w:color w:val="0F4761" w:themeColor="accent1" w:themeShade="BF"/>
       <w:sz w:val="32"/>
       <w:szCs w:val="32"/>
@@ -4414,12 +3970,13 @@
       <w:color w:val="272727" w:themeColor="text1" w:themeTint="D8"/>
     </w:rPr>
   </w:style>
-  <w:style w:type="character" w:styleId="DefaultParagraphFont" w:default="1">
+  <w:style w:type="character" w:default="1" w:styleId="DefaultParagraphFont">
     <w:name w:val="Default Paragraph Font"/>
     <w:uiPriority w:val="1"/>
+    <w:semiHidden/>
     <w:unhideWhenUsed/>
   </w:style>
-  <w:style w:type="table" w:styleId="TableNormal" w:default="1">
+  <w:style w:type="table" w:default="1" w:styleId="TableNormal">
     <w:name w:val="Normal Table"/>
     <w:uiPriority w:val="99"/>
     <w:semiHidden/>
@@ -4434,26 +3991,26 @@
       </w:tblCellMar>
     </w:tblPr>
   </w:style>
-  <w:style w:type="numbering" w:styleId="NoList" w:default="1">
+  <w:style w:type="numbering" w:default="1" w:styleId="NoList">
     <w:name w:val="No List"/>
     <w:uiPriority w:val="99"/>
     <w:semiHidden/>
     <w:unhideWhenUsed/>
   </w:style>
-  <w:style w:type="character" w:styleId="Heading1Char" w:customStyle="1">
+  <w:style w:type="character" w:customStyle="1" w:styleId="Heading1Char">
     <w:name w:val="Heading 1 Char"/>
     <w:basedOn w:val="DefaultParagraphFont"/>
     <w:link w:val="Heading1"/>
     <w:uiPriority w:val="9"/>
     <w:rsid w:val="00C728DD"/>
     <w:rPr>
-      <w:rFonts w:asciiTheme="majorHAnsi" w:hAnsiTheme="majorHAnsi" w:eastAsiaTheme="majorEastAsia" w:cstheme="majorBidi"/>
+      <w:rFonts w:asciiTheme="majorHAnsi" w:eastAsiaTheme="majorEastAsia" w:hAnsiTheme="majorHAnsi" w:cstheme="majorBidi"/>
       <w:color w:val="0F4761" w:themeColor="accent1" w:themeShade="BF"/>
       <w:sz w:val="40"/>
       <w:szCs w:val="40"/>
     </w:rPr>
   </w:style>
-  <w:style w:type="character" w:styleId="Heading2Char" w:customStyle="1">
+  <w:style w:type="character" w:customStyle="1" w:styleId="Heading2Char">
     <w:name w:val="Heading 2 Char"/>
     <w:basedOn w:val="DefaultParagraphFont"/>
     <w:link w:val="Heading2"/>
@@ -4461,13 +4018,13 @@
     <w:semiHidden/>
     <w:rsid w:val="00C728DD"/>
     <w:rPr>
-      <w:rFonts w:asciiTheme="majorHAnsi" w:hAnsiTheme="majorHAnsi" w:eastAsiaTheme="majorEastAsia" w:cstheme="majorBidi"/>
+      <w:rFonts w:asciiTheme="majorHAnsi" w:eastAsiaTheme="majorEastAsia" w:hAnsiTheme="majorHAnsi" w:cstheme="majorBidi"/>
       <w:color w:val="0F4761" w:themeColor="accent1" w:themeShade="BF"/>
       <w:sz w:val="32"/>
       <w:szCs w:val="32"/>
     </w:rPr>
   </w:style>
-  <w:style w:type="character" w:styleId="Heading3Char" w:customStyle="1">
+  <w:style w:type="character" w:customStyle="1" w:styleId="Heading3Char">
     <w:name w:val="Heading 3 Char"/>
     <w:basedOn w:val="DefaultParagraphFont"/>
     <w:link w:val="Heading3"/>
@@ -4481,7 +4038,7 @@
       <w:szCs w:val="28"/>
     </w:rPr>
   </w:style>
-  <w:style w:type="character" w:styleId="Heading4Char" w:customStyle="1">
+  <w:style w:type="character" w:customStyle="1" w:styleId="Heading4Char">
     <w:name w:val="Heading 4 Char"/>
     <w:basedOn w:val="DefaultParagraphFont"/>
     <w:link w:val="Heading4"/>
@@ -4495,7 +4052,7 @@
       <w:color w:val="0F4761" w:themeColor="accent1" w:themeShade="BF"/>
     </w:rPr>
   </w:style>
-  <w:style w:type="character" w:styleId="Heading5Char" w:customStyle="1">
+  <w:style w:type="character" w:customStyle="1" w:styleId="Heading5Char">
     <w:name w:val="Heading 5 Char"/>
     <w:basedOn w:val="DefaultParagraphFont"/>
     <w:link w:val="Heading5"/>
@@ -4507,7 +4064,7 @@
       <w:color w:val="0F4761" w:themeColor="accent1" w:themeShade="BF"/>
     </w:rPr>
   </w:style>
-  <w:style w:type="character" w:styleId="Heading6Char" w:customStyle="1">
+  <w:style w:type="character" w:customStyle="1" w:styleId="Heading6Char">
     <w:name w:val="Heading 6 Char"/>
     <w:basedOn w:val="DefaultParagraphFont"/>
     <w:link w:val="Heading6"/>
@@ -4521,7 +4078,7 @@
       <w:color w:val="595959" w:themeColor="text1" w:themeTint="A6"/>
     </w:rPr>
   </w:style>
-  <w:style w:type="character" w:styleId="Heading7Char" w:customStyle="1">
+  <w:style w:type="character" w:customStyle="1" w:styleId="Heading7Char">
     <w:name w:val="Heading 7 Char"/>
     <w:basedOn w:val="DefaultParagraphFont"/>
     <w:link w:val="Heading7"/>
@@ -4533,7 +4090,7 @@
       <w:color w:val="595959" w:themeColor="text1" w:themeTint="A6"/>
     </w:rPr>
   </w:style>
-  <w:style w:type="character" w:styleId="Heading8Char" w:customStyle="1">
+  <w:style w:type="character" w:customStyle="1" w:styleId="Heading8Char">
     <w:name w:val="Heading 8 Char"/>
     <w:basedOn w:val="DefaultParagraphFont"/>
     <w:link w:val="Heading8"/>
@@ -4547,7 +4104,7 @@
       <w:color w:val="272727" w:themeColor="text1" w:themeTint="D8"/>
     </w:rPr>
   </w:style>
-  <w:style w:type="character" w:styleId="Heading9Char" w:customStyle="1">
+  <w:style w:type="character" w:customStyle="1" w:styleId="Heading9Char">
     <w:name w:val="Heading 9 Char"/>
     <w:basedOn w:val="DefaultParagraphFont"/>
     <w:link w:val="Heading9"/>
@@ -4572,21 +4129,21 @@
       <w:contextualSpacing/>
     </w:pPr>
     <w:rPr>
-      <w:rFonts w:asciiTheme="majorHAnsi" w:hAnsiTheme="majorHAnsi" w:eastAsiaTheme="majorEastAsia" w:cstheme="majorBidi"/>
+      <w:rFonts w:asciiTheme="majorHAnsi" w:eastAsiaTheme="majorEastAsia" w:hAnsiTheme="majorHAnsi" w:cstheme="majorBidi"/>
       <w:spacing w:val="-10"/>
       <w:kern w:val="28"/>
       <w:sz w:val="56"/>
       <w:szCs w:val="56"/>
     </w:rPr>
   </w:style>
-  <w:style w:type="character" w:styleId="TitleChar" w:customStyle="1">
+  <w:style w:type="character" w:customStyle="1" w:styleId="TitleChar">
     <w:name w:val="Title Char"/>
     <w:basedOn w:val="DefaultParagraphFont"/>
     <w:link w:val="Title"/>
     <w:uiPriority w:val="10"/>
     <w:rsid w:val="00C728DD"/>
     <w:rPr>
-      <w:rFonts w:asciiTheme="majorHAnsi" w:hAnsiTheme="majorHAnsi" w:eastAsiaTheme="majorEastAsia" w:cstheme="majorBidi"/>
+      <w:rFonts w:asciiTheme="majorHAnsi" w:eastAsiaTheme="majorEastAsia" w:hAnsiTheme="majorHAnsi" w:cstheme="majorBidi"/>
       <w:spacing w:val="-10"/>
       <w:kern w:val="28"/>
       <w:sz w:val="56"/>
@@ -4614,7 +4171,7 @@
       <w:szCs w:val="28"/>
     </w:rPr>
   </w:style>
-  <w:style w:type="character" w:styleId="SubtitleChar" w:customStyle="1">
+  <w:style w:type="character" w:customStyle="1" w:styleId="SubtitleChar">
     <w:name w:val="Subtitle Char"/>
     <w:basedOn w:val="DefaultParagraphFont"/>
     <w:link w:val="Subtitle"/>
@@ -4646,7 +4203,7 @@
       <w:color w:val="404040" w:themeColor="text1" w:themeTint="BF"/>
     </w:rPr>
   </w:style>
-  <w:style w:type="character" w:styleId="QuoteChar" w:customStyle="1">
+  <w:style w:type="character" w:customStyle="1" w:styleId="QuoteChar">
     <w:name w:val="Quote Char"/>
     <w:basedOn w:val="DefaultParagraphFont"/>
     <w:link w:val="Quote"/>
@@ -4691,8 +4248,8 @@
     <w:rsid w:val="00C728DD"/>
     <w:pPr>
       <w:pBdr>
-        <w:top w:val="single" w:color="0F4761" w:themeColor="accent1" w:themeShade="BF" w:sz="4" w:space="10"/>
-        <w:bottom w:val="single" w:color="0F4761" w:themeColor="accent1" w:themeShade="BF" w:sz="4" w:space="10"/>
+        <w:top w:val="single" w:sz="4" w:space="10" w:color="0F4761" w:themeColor="accent1" w:themeShade="BF"/>
+        <w:bottom w:val="single" w:sz="4" w:space="10" w:color="0F4761" w:themeColor="accent1" w:themeShade="BF"/>
       </w:pBdr>
       <w:spacing w:before="360" w:after="360"/>
       <w:ind w:left="864" w:right="864"/>
@@ -4704,7 +4261,7 @@
       <w:color w:val="0F4761" w:themeColor="accent1" w:themeShade="BF"/>
     </w:rPr>
   </w:style>
-  <w:style w:type="character" w:styleId="IntenseQuoteChar" w:customStyle="1">
+  <w:style w:type="character" w:customStyle="1" w:styleId="IntenseQuoteChar">
     <w:name w:val="Intense Quote Char"/>
     <w:basedOn w:val="DefaultParagraphFont"/>
     <w:link w:val="IntenseQuote"/>
@@ -4741,7 +4298,7 @@
       <w:spacing w:before="100" w:beforeAutospacing="1" w:after="100" w:afterAutospacing="1" w:line="240" w:lineRule="auto"/>
     </w:pPr>
     <w:rPr>
-      <w:rFonts w:ascii="Times New Roman" w:hAnsi="Times New Roman" w:eastAsia="Times New Roman" w:cs="Times New Roman"/>
+      <w:rFonts w:ascii="Times New Roman" w:eastAsia="Times New Roman" w:hAnsi="Times New Roman" w:cs="Times New Roman"/>
       <w:kern w:val="0"/>
       <w:lang w:eastAsia="en-GB"/>
       <w14:ligatures w14:val="none"/>
@@ -4751,7 +4308,7 @@
 </file>
 
 <file path=word/theme/theme1.xml><?xml version="1.0" encoding="utf-8"?>
-<a:theme xmlns:a="http://schemas.openxmlformats.org/drawingml/2006/main" xmlns:thm15="http://schemas.microsoft.com/office/thememl/2012/main" name="Office Theme">
+<a:theme xmlns:a="http://schemas.openxmlformats.org/drawingml/2006/main" name="Office Theme">
   <a:themeElements>
     <a:clrScheme name="Office">
       <a:dk1>
